--- a/LAPORAN WEB SERVICE.docx
+++ b/LAPORAN WEB SERVICE.docx
@@ -42,7 +42,25 @@
           <w:sz w:val="28"/>
           <w:szCs w:val="28"/>
         </w:rPr>
-        <w:t>MIKROSERVICE GO-RIDEME DENGAN CODEIGNITER</w:t>
+        <w:t xml:space="preserve">MIKROSERVICE </w:t>
+      </w:r>
+      <w:r>
+        <w:rPr>
+          <w:rFonts w:ascii="Times New Roman" w:eastAsia="Times New Roman" w:hAnsi="Times New Roman" w:cs="Times New Roman"/>
+          <w:b/>
+          <w:sz w:val="28"/>
+          <w:szCs w:val="28"/>
+        </w:rPr>
+        <w:t>WEAVESOCKS</w:t>
+      </w:r>
+      <w:r>
+        <w:rPr>
+          <w:rFonts w:ascii="Times New Roman" w:eastAsia="Times New Roman" w:hAnsi="Times New Roman" w:cs="Times New Roman"/>
+          <w:b/>
+          <w:sz w:val="28"/>
+          <w:szCs w:val="28"/>
+        </w:rPr>
+        <w:t xml:space="preserve"> DENGAN CODEIGNITER</w:t>
       </w:r>
     </w:p>
     <w:p>
@@ -108,15 +126,7 @@
           <w:sz w:val="28"/>
           <w:szCs w:val="28"/>
         </w:rPr>
-        <w:t xml:space="preserve"> salah</w:t>
-      </w:r>
-      <w:r>
-        <w:rPr>
-          <w:rFonts w:ascii="Times New Roman" w:eastAsia="Times New Roman" w:hAnsi="Times New Roman" w:cs="Times New Roman"/>
-          <w:sz w:val="28"/>
-          <w:szCs w:val="28"/>
-        </w:rPr>
-        <w:t xml:space="preserve"> </w:t>
+        <w:t xml:space="preserve"> salah </w:t>
       </w:r>
       <w:proofErr w:type="spellStart"/>
       <w:r>
@@ -378,32 +388,51 @@
           <w:szCs w:val="24"/>
         </w:rPr>
       </w:pPr>
-      <w:proofErr w:type="spellStart"/>
-      <w:r>
-        <w:rPr>
-          <w:rFonts w:ascii="Times New Roman" w:hAnsi="Times New Roman" w:cs="Times New Roman"/>
-          <w:sz w:val="24"/>
-          <w:szCs w:val="24"/>
-        </w:rPr>
-        <w:t>Deti</w:t>
-      </w:r>
-      <w:proofErr w:type="spellEnd"/>
-      <w:r>
-        <w:rPr>
-          <w:rFonts w:ascii="Times New Roman" w:hAnsi="Times New Roman" w:cs="Times New Roman"/>
-          <w:sz w:val="24"/>
-          <w:szCs w:val="24"/>
-        </w:rPr>
-        <w:t xml:space="preserve"> </w:t>
-      </w:r>
-      <w:proofErr w:type="spellStart"/>
-      <w:r>
-        <w:rPr>
-          <w:rFonts w:ascii="Times New Roman" w:hAnsi="Times New Roman" w:cs="Times New Roman"/>
-          <w:sz w:val="24"/>
-          <w:szCs w:val="24"/>
-        </w:rPr>
-        <w:t>Cahdiyanti</w:t>
+      <w:r>
+        <w:rPr>
+          <w:rFonts w:ascii="Times New Roman" w:hAnsi="Times New Roman" w:cs="Times New Roman"/>
+          <w:sz w:val="24"/>
+          <w:szCs w:val="24"/>
+        </w:rPr>
+        <w:t>D</w:t>
+      </w:r>
+      <w:r>
+        <w:rPr>
+          <w:rFonts w:ascii="Times New Roman" w:hAnsi="Times New Roman" w:cs="Times New Roman"/>
+          <w:sz w:val="24"/>
+          <w:szCs w:val="24"/>
+        </w:rPr>
+        <w:t>a</w:t>
+      </w:r>
+      <w:proofErr w:type="spellStart"/>
+      <w:r>
+        <w:rPr>
+          <w:rFonts w:ascii="Times New Roman" w:hAnsi="Times New Roman" w:cs="Times New Roman"/>
+          <w:sz w:val="24"/>
+          <w:szCs w:val="24"/>
+          <w:lang w:val="id-ID"/>
+        </w:rPr>
+        <w:t>ndi</w:t>
+      </w:r>
+      <w:proofErr w:type="spellEnd"/>
+      <w:r>
+        <w:rPr>
+          <w:rFonts w:ascii="Times New Roman" w:hAnsi="Times New Roman" w:cs="Times New Roman"/>
+          <w:sz w:val="24"/>
+          <w:szCs w:val="24"/>
+          <w:lang w:val="id-ID"/>
+        </w:rPr>
+        <w:t xml:space="preserve"> </w:t>
+      </w:r>
+      <w:proofErr w:type="spellStart"/>
+      <w:r>
+        <w:rPr>
+          <w:rFonts w:ascii="Times New Roman" w:hAnsi="Times New Roman" w:cs="Times New Roman"/>
+          <w:sz w:val="24"/>
+          <w:szCs w:val="24"/>
+          <w:lang w:val="id-ID"/>
+        </w:rPr>
+        <w:t>Kusnaedi</w:t>
       </w:r>
       <w:proofErr w:type="spellEnd"/>
       <w:r>
@@ -421,7 +450,7 @@
           <w:szCs w:val="24"/>
         </w:rPr>
         <w:tab/>
-        <w:t>167006016</w:t>
+        <w:t>167006014</w:t>
       </w:r>
     </w:p>
     <w:p>
@@ -434,34 +463,15 @@
           <w:szCs w:val="24"/>
         </w:rPr>
       </w:pPr>
-      <w:proofErr w:type="spellStart"/>
-      <w:r>
-        <w:rPr>
-          <w:rFonts w:ascii="Times New Roman" w:hAnsi="Times New Roman" w:cs="Times New Roman"/>
-          <w:sz w:val="24"/>
-          <w:szCs w:val="24"/>
-        </w:rPr>
-        <w:t>Nifa</w:t>
-      </w:r>
-      <w:proofErr w:type="spellEnd"/>
-      <w:r>
-        <w:rPr>
-          <w:rFonts w:ascii="Times New Roman" w:hAnsi="Times New Roman" w:cs="Times New Roman"/>
-          <w:sz w:val="24"/>
-          <w:szCs w:val="24"/>
-        </w:rPr>
-        <w:t xml:space="preserve"> </w:t>
-      </w:r>
-      <w:proofErr w:type="spellStart"/>
-      <w:r>
-        <w:rPr>
-          <w:rFonts w:ascii="Times New Roman" w:hAnsi="Times New Roman" w:cs="Times New Roman"/>
-          <w:sz w:val="24"/>
-          <w:szCs w:val="24"/>
-        </w:rPr>
-        <w:t>Febrianti</w:t>
-      </w:r>
-      <w:proofErr w:type="spellEnd"/>
+      <w:r>
+        <w:rPr>
+          <w:rFonts w:ascii="Times New Roman" w:hAnsi="Times New Roman" w:cs="Times New Roman"/>
+          <w:sz w:val="24"/>
+          <w:szCs w:val="24"/>
+          <w:lang w:val="id-ID"/>
+        </w:rPr>
+        <w:t>Eko Ramadhan</w:t>
+      </w:r>
       <w:r>
         <w:rPr>
           <w:rFonts w:ascii="Times New Roman" w:hAnsi="Times New Roman" w:cs="Times New Roman"/>
@@ -477,15 +487,7 @@
           <w:szCs w:val="24"/>
         </w:rPr>
         <w:tab/>
-      </w:r>
-      <w:r>
-        <w:rPr>
-          <w:rFonts w:ascii="Times New Roman" w:hAnsi="Times New Roman" w:cs="Times New Roman"/>
-          <w:sz w:val="24"/>
-          <w:szCs w:val="24"/>
-        </w:rPr>
-        <w:tab/>
-        <w:t>167006018</w:t>
+        <w:t>167006052</w:t>
       </w:r>
     </w:p>
     <w:p>
@@ -503,37 +505,27 @@
           <w:rFonts w:ascii="Times New Roman" w:hAnsi="Times New Roman" w:cs="Times New Roman"/>
           <w:sz w:val="24"/>
           <w:szCs w:val="24"/>
-        </w:rPr>
-        <w:t xml:space="preserve">Muhammad </w:t>
-      </w:r>
-      <w:proofErr w:type="spellStart"/>
-      <w:proofErr w:type="gramStart"/>
-      <w:r>
-        <w:rPr>
-          <w:rFonts w:ascii="Times New Roman" w:hAnsi="Times New Roman" w:cs="Times New Roman"/>
-          <w:sz w:val="24"/>
-          <w:szCs w:val="24"/>
-        </w:rPr>
-        <w:t>Zayini</w:t>
-      </w:r>
-      <w:proofErr w:type="spellEnd"/>
-      <w:r>
-        <w:rPr>
-          <w:rFonts w:ascii="Times New Roman" w:hAnsi="Times New Roman" w:cs="Times New Roman"/>
-          <w:sz w:val="24"/>
-          <w:szCs w:val="24"/>
-        </w:rPr>
-        <w:t xml:space="preserve">  Anwar</w:t>
-      </w:r>
-      <w:proofErr w:type="gramEnd"/>
-      <w:r>
-        <w:rPr>
-          <w:rFonts w:ascii="Times New Roman" w:hAnsi="Times New Roman" w:cs="Times New Roman"/>
-          <w:sz w:val="24"/>
-          <w:szCs w:val="24"/>
+          <w:lang w:val="id-ID"/>
+        </w:rPr>
+        <w:t>Fikri Firjatullah</w:t>
+      </w:r>
+      <w:r>
+        <w:rPr>
+          <w:rFonts w:ascii="Times New Roman" w:hAnsi="Times New Roman" w:cs="Times New Roman"/>
+          <w:sz w:val="24"/>
+          <w:szCs w:val="24"/>
+          <w:lang w:val="id-ID"/>
         </w:rPr>
         <w:tab/>
-        <w:t>167006060</w:t>
+      </w:r>
+      <w:r>
+        <w:rPr>
+          <w:rFonts w:ascii="Times New Roman" w:hAnsi="Times New Roman" w:cs="Times New Roman"/>
+          <w:sz w:val="24"/>
+          <w:szCs w:val="24"/>
+        </w:rPr>
+        <w:tab/>
+        <w:t>167006076</w:t>
       </w:r>
     </w:p>
     <w:p>
@@ -546,39 +538,21 @@
           <w:szCs w:val="24"/>
         </w:rPr>
       </w:pPr>
-      <w:proofErr w:type="spellStart"/>
-      <w:r>
-        <w:rPr>
-          <w:rFonts w:ascii="Times New Roman" w:hAnsi="Times New Roman" w:cs="Times New Roman"/>
-          <w:sz w:val="24"/>
-          <w:szCs w:val="24"/>
-        </w:rPr>
-        <w:t>Galih</w:t>
-      </w:r>
-      <w:proofErr w:type="spellEnd"/>
-      <w:r>
-        <w:rPr>
-          <w:rFonts w:ascii="Times New Roman" w:hAnsi="Times New Roman" w:cs="Times New Roman"/>
-          <w:sz w:val="24"/>
-          <w:szCs w:val="24"/>
-        </w:rPr>
-        <w:t xml:space="preserve"> Farid </w:t>
-      </w:r>
-      <w:proofErr w:type="spellStart"/>
-      <w:r>
-        <w:rPr>
-          <w:rFonts w:ascii="Times New Roman" w:hAnsi="Times New Roman" w:cs="Times New Roman"/>
-          <w:sz w:val="24"/>
-          <w:szCs w:val="24"/>
-        </w:rPr>
-        <w:t>Ramdhani</w:t>
-      </w:r>
-      <w:proofErr w:type="spellEnd"/>
-      <w:r>
-        <w:rPr>
-          <w:rFonts w:ascii="Times New Roman" w:hAnsi="Times New Roman" w:cs="Times New Roman"/>
-          <w:sz w:val="24"/>
-          <w:szCs w:val="24"/>
+      <w:r>
+        <w:rPr>
+          <w:rFonts w:ascii="Times New Roman" w:hAnsi="Times New Roman" w:cs="Times New Roman"/>
+          <w:sz w:val="24"/>
+          <w:szCs w:val="24"/>
+          <w:lang w:val="id-ID"/>
+        </w:rPr>
+        <w:t>Subhan Habibi</w:t>
+      </w:r>
+      <w:r>
+        <w:rPr>
+          <w:rFonts w:ascii="Times New Roman" w:hAnsi="Times New Roman" w:cs="Times New Roman"/>
+          <w:sz w:val="24"/>
+          <w:szCs w:val="24"/>
+          <w:lang w:val="id-ID"/>
         </w:rPr>
         <w:tab/>
       </w:r>
@@ -587,9 +561,18 @@
           <w:rFonts w:ascii="Times New Roman" w:hAnsi="Times New Roman" w:cs="Times New Roman"/>
           <w:sz w:val="24"/>
           <w:szCs w:val="24"/>
+          <w:lang w:val="id-ID"/>
         </w:rPr>
         <w:tab/>
-        <w:t>167006090</w:t>
+      </w:r>
+      <w:r>
+        <w:rPr>
+          <w:rFonts w:ascii="Times New Roman" w:hAnsi="Times New Roman" w:cs="Times New Roman"/>
+          <w:sz w:val="24"/>
+          <w:szCs w:val="24"/>
+        </w:rPr>
+        <w:tab/>
+        <w:t>167006092</w:t>
       </w:r>
     </w:p>
     <w:p>
@@ -765,7 +748,7 @@
     </w:p>
     <w:p>
       <w:pPr>
-        <w:spacing w:after="3" w:line="480" w:lineRule="auto"/>
+        <w:spacing w:after="3" w:line="360" w:lineRule="auto"/>
         <w:ind w:right="201"/>
         <w:jc w:val="both"/>
         <w:rPr>
@@ -794,7 +777,7 @@
           <w:ilvl w:val="1"/>
           <w:numId w:val="1"/>
         </w:numPr>
-        <w:spacing w:after="3" w:line="480" w:lineRule="auto"/>
+        <w:spacing w:after="3" w:line="360" w:lineRule="auto"/>
         <w:ind w:right="201"/>
         <w:jc w:val="both"/>
         <w:rPr>
@@ -819,8 +802,8 @@
     <w:p>
       <w:pPr>
         <w:pStyle w:val="ListParagraph"/>
-        <w:spacing w:after="3" w:line="480" w:lineRule="auto"/>
-        <w:ind w:left="360" w:right="201"/>
+        <w:spacing w:after="3" w:line="360" w:lineRule="auto"/>
+        <w:ind w:left="360" w:right="201" w:firstLine="360"/>
         <w:jc w:val="both"/>
         <w:rPr>
           <w:rFonts w:ascii="Times New Roman" w:hAnsi="Times New Roman" w:cs="Times New Roman"/>
@@ -1992,7 +1975,7 @@
     <w:p>
       <w:pPr>
         <w:shd w:val="clear" w:color="auto" w:fill="FFFFFF"/>
-        <w:spacing w:before="100" w:beforeAutospacing="1" w:after="100" w:afterAutospacing="1"/>
+        <w:spacing w:before="100" w:beforeAutospacing="1" w:after="100" w:afterAutospacing="1" w:line="360" w:lineRule="auto"/>
         <w:ind w:left="284"/>
         <w:rPr>
           <w:rFonts w:ascii="Times New Roman" w:eastAsia="Times New Roman" w:hAnsi="Times New Roman" w:cs="Times New Roman"/>
@@ -2202,7 +2185,7 @@
           <w:tab w:val="clear" w:pos="720"/>
           <w:tab w:val="num" w:pos="993"/>
         </w:tabs>
-        <w:spacing w:before="100" w:beforeAutospacing="1" w:after="100" w:afterAutospacing="1"/>
+        <w:spacing w:before="100" w:beforeAutospacing="1" w:after="100" w:afterAutospacing="1" w:line="360" w:lineRule="auto"/>
         <w:ind w:left="993"/>
         <w:rPr>
           <w:rFonts w:ascii="Times New Roman" w:eastAsia="Times New Roman" w:hAnsi="Times New Roman" w:cs="Times New Roman"/>
@@ -2334,7 +2317,7 @@
           <w:tab w:val="clear" w:pos="720"/>
           <w:tab w:val="num" w:pos="993"/>
         </w:tabs>
-        <w:spacing w:before="100" w:beforeAutospacing="1" w:after="100" w:afterAutospacing="1"/>
+        <w:spacing w:before="100" w:beforeAutospacing="1" w:after="100" w:afterAutospacing="1" w:line="360" w:lineRule="auto"/>
         <w:ind w:left="993"/>
         <w:rPr>
           <w:rFonts w:ascii="Times New Roman" w:eastAsia="Times New Roman" w:hAnsi="Times New Roman" w:cs="Times New Roman"/>
@@ -2466,7 +2449,7 @@
           <w:tab w:val="clear" w:pos="720"/>
           <w:tab w:val="num" w:pos="993"/>
         </w:tabs>
-        <w:spacing w:before="100" w:beforeAutospacing="1" w:after="100" w:afterAutospacing="1"/>
+        <w:spacing w:before="100" w:beforeAutospacing="1" w:after="100" w:afterAutospacing="1" w:line="360" w:lineRule="auto"/>
         <w:ind w:left="993"/>
         <w:rPr>
           <w:rFonts w:ascii="Times New Roman" w:eastAsia="Times New Roman" w:hAnsi="Times New Roman" w:cs="Times New Roman"/>
@@ -2576,7 +2559,7 @@
           <w:tab w:val="clear" w:pos="720"/>
           <w:tab w:val="num" w:pos="993"/>
         </w:tabs>
-        <w:spacing w:before="100" w:beforeAutospacing="1" w:after="100" w:afterAutospacing="1"/>
+        <w:spacing w:before="100" w:beforeAutospacing="1" w:after="100" w:afterAutospacing="1" w:line="360" w:lineRule="auto"/>
         <w:ind w:left="993"/>
         <w:rPr>
           <w:rFonts w:ascii="Times New Roman" w:eastAsia="Times New Roman" w:hAnsi="Times New Roman" w:cs="Times New Roman"/>
@@ -2730,7 +2713,7 @@
           <w:tab w:val="clear" w:pos="720"/>
           <w:tab w:val="num" w:pos="993"/>
         </w:tabs>
-        <w:spacing w:before="100" w:beforeAutospacing="1" w:after="100" w:afterAutospacing="1"/>
+        <w:spacing w:before="100" w:beforeAutospacing="1" w:after="100" w:afterAutospacing="1" w:line="360" w:lineRule="auto"/>
         <w:ind w:left="993"/>
         <w:rPr>
           <w:rFonts w:ascii="Times New Roman" w:eastAsia="Times New Roman" w:hAnsi="Times New Roman" w:cs="Times New Roman"/>
@@ -2819,7 +2802,7 @@
           <w:tab w:val="clear" w:pos="720"/>
           <w:tab w:val="num" w:pos="993"/>
         </w:tabs>
-        <w:spacing w:before="100" w:beforeAutospacing="1" w:after="100" w:afterAutospacing="1"/>
+        <w:spacing w:before="100" w:beforeAutospacing="1" w:after="100" w:afterAutospacing="1" w:line="360" w:lineRule="auto"/>
         <w:ind w:left="993"/>
         <w:rPr>
           <w:rFonts w:ascii="Times New Roman" w:eastAsia="Times New Roman" w:hAnsi="Times New Roman" w:cs="Times New Roman"/>
@@ -2992,7 +2975,7 @@
           <w:numId w:val="1"/>
         </w:numPr>
         <w:shd w:val="clear" w:color="auto" w:fill="FFFFFF"/>
-        <w:spacing w:before="100" w:beforeAutospacing="1" w:after="100" w:afterAutospacing="1"/>
+        <w:spacing w:before="100" w:beforeAutospacing="1" w:after="100" w:afterAutospacing="1" w:line="360" w:lineRule="auto"/>
         <w:rPr>
           <w:rFonts w:ascii="Times New Roman" w:eastAsia="Times New Roman" w:hAnsi="Times New Roman" w:cs="Times New Roman"/>
           <w:iCs/>
@@ -3031,36 +3014,27 @@
       <w:pPr>
         <w:pStyle w:val="ListParagraph"/>
         <w:shd w:val="clear" w:color="auto" w:fill="FFFFFF"/>
-        <w:spacing w:before="100" w:beforeAutospacing="1" w:after="100" w:afterAutospacing="1"/>
+        <w:spacing w:before="100" w:beforeAutospacing="1" w:after="100" w:afterAutospacing="1" w:line="360" w:lineRule="auto"/>
         <w:ind w:left="360"/>
-        <w:rPr>
-          <w:rFonts w:ascii="Times New Roman" w:eastAsia="Times New Roman" w:hAnsi="Times New Roman" w:cs="Times New Roman"/>
-          <w:color w:val="333333"/>
-          <w:sz w:val="24"/>
-          <w:szCs w:val="24"/>
-          <w:lang w:val="en-ID" w:eastAsia="en-ID"/>
-        </w:rPr>
-      </w:pPr>
-      <w:proofErr w:type="spellStart"/>
-      <w:r>
-        <w:rPr>
-          <w:rFonts w:ascii="Times New Roman" w:hAnsi="Times New Roman" w:cs="Times New Roman"/>
-          <w:color w:val="333333"/>
-          <w:sz w:val="24"/>
-          <w:szCs w:val="24"/>
-          <w:shd w:val="clear" w:color="auto" w:fill="FFFFFF"/>
-        </w:rPr>
-        <w:t>A</w:t>
-      </w:r>
-      <w:r>
-        <w:rPr>
-          <w:rFonts w:ascii="Times New Roman" w:hAnsi="Times New Roman" w:cs="Times New Roman"/>
-          <w:color w:val="333333"/>
-          <w:sz w:val="24"/>
-          <w:szCs w:val="24"/>
-          <w:shd w:val="clear" w:color="auto" w:fill="FFFFFF"/>
-        </w:rPr>
-        <w:t>plikasi</w:t>
+        <w:jc w:val="both"/>
+        <w:rPr>
+          <w:rFonts w:ascii="Times New Roman" w:eastAsia="Times New Roman" w:hAnsi="Times New Roman" w:cs="Times New Roman"/>
+          <w:color w:val="333333"/>
+          <w:sz w:val="24"/>
+          <w:szCs w:val="24"/>
+          <w:lang w:val="en-ID" w:eastAsia="en-ID"/>
+        </w:rPr>
+      </w:pPr>
+      <w:proofErr w:type="spellStart"/>
+      <w:r>
+        <w:rPr>
+          <w:rFonts w:ascii="Times New Roman" w:hAnsi="Times New Roman" w:cs="Times New Roman"/>
+          <w:color w:val="333333"/>
+          <w:sz w:val="24"/>
+          <w:szCs w:val="24"/>
+          <w:shd w:val="clear" w:color="auto" w:fill="FFFFFF"/>
+        </w:rPr>
+        <w:t>Aplikasi</w:t>
       </w:r>
       <w:proofErr w:type="spellEnd"/>
       <w:r>
@@ -3104,7 +3078,17 @@
           <w:szCs w:val="24"/>
           <w:shd w:val="clear" w:color="auto" w:fill="FFFFFF"/>
         </w:rPr>
-        <w:t>aplikasi</w:t>
+        <w:t>aplikas</w:t>
+      </w:r>
+      <w:r>
+        <w:rPr>
+          <w:rFonts w:ascii="Times New Roman" w:hAnsi="Times New Roman" w:cs="Times New Roman"/>
+          <w:color w:val="333333"/>
+          <w:sz w:val="24"/>
+          <w:szCs w:val="24"/>
+          <w:shd w:val="clear" w:color="auto" w:fill="FFFFFF"/>
+        </w:rPr>
+        <w:t>i</w:t>
       </w:r>
       <w:proofErr w:type="spellEnd"/>
       <w:r>
@@ -3159,29 +3143,17 @@
           <w:szCs w:val="24"/>
           <w:shd w:val="clear" w:color="auto" w:fill="FFFFFF"/>
         </w:rPr>
-        <w:t xml:space="preserve"> web </w:t>
-      </w:r>
-      <w:proofErr w:type="spellStart"/>
-      <w:r>
-        <w:rPr>
-          <w:rFonts w:ascii="Times New Roman" w:hAnsi="Times New Roman" w:cs="Times New Roman"/>
-          <w:color w:val="333333"/>
-          <w:sz w:val="24"/>
-          <w:szCs w:val="24"/>
-          <w:shd w:val="clear" w:color="auto" w:fill="FFFFFF"/>
-        </w:rPr>
-        <w:t>berowser</w:t>
-      </w:r>
-      <w:proofErr w:type="spellEnd"/>
-      <w:r>
-        <w:rPr>
-          <w:rFonts w:ascii="Times New Roman" w:hAnsi="Times New Roman" w:cs="Times New Roman"/>
-          <w:color w:val="333333"/>
-          <w:sz w:val="24"/>
-          <w:szCs w:val="24"/>
-          <w:shd w:val="clear" w:color="auto" w:fill="FFFFFF"/>
-        </w:rPr>
-        <w:t xml:space="preserve"> </w:t>
+        <w:t xml:space="preserve"> web b</w:t>
+      </w:r>
+      <w:r>
+        <w:rPr>
+          <w:rFonts w:ascii="Times New Roman" w:hAnsi="Times New Roman" w:cs="Times New Roman"/>
+          <w:color w:val="333333"/>
+          <w:sz w:val="24"/>
+          <w:szCs w:val="24"/>
+          <w:shd w:val="clear" w:color="auto" w:fill="FFFFFF"/>
+        </w:rPr>
+        <w:t xml:space="preserve">rowser </w:t>
       </w:r>
       <w:proofErr w:type="spellStart"/>
       <w:r>
@@ -3649,7 +3621,7 @@
     <w:p>
       <w:pPr>
         <w:shd w:val="clear" w:color="auto" w:fill="FFFFFF"/>
-        <w:spacing w:after="150"/>
+        <w:spacing w:after="150" w:line="360" w:lineRule="auto"/>
         <w:ind w:left="426"/>
         <w:jc w:val="both"/>
         <w:rPr>
@@ -3690,17 +3662,7 @@
           <w:szCs w:val="24"/>
           <w:lang w:val="en-ID" w:eastAsia="en-ID"/>
         </w:rPr>
-        <w:t xml:space="preserve"> Web</w:t>
-      </w:r>
-      <w:r>
-        <w:rPr>
-          <w:rFonts w:ascii="Times New Roman" w:eastAsia="Times New Roman" w:hAnsi="Times New Roman" w:cs="Times New Roman"/>
-          <w:color w:val="333333"/>
-          <w:sz w:val="24"/>
-          <w:szCs w:val="24"/>
-          <w:lang w:val="en-ID" w:eastAsia="en-ID"/>
-        </w:rPr>
-        <w:t xml:space="preserve"> </w:t>
+        <w:t xml:space="preserve"> Web </w:t>
       </w:r>
       <w:proofErr w:type="spellStart"/>
       <w:proofErr w:type="gramStart"/>
@@ -3738,7 +3700,7 @@
           <w:tab w:val="clear" w:pos="720"/>
           <w:tab w:val="num" w:pos="1134"/>
         </w:tabs>
-        <w:spacing w:before="100" w:beforeAutospacing="1" w:after="100" w:afterAutospacing="1"/>
+        <w:spacing w:before="100" w:beforeAutospacing="1" w:after="100" w:afterAutospacing="1" w:line="360" w:lineRule="auto"/>
         <w:ind w:left="993"/>
         <w:jc w:val="both"/>
         <w:rPr>
@@ -3901,7 +3863,27 @@
           <w:szCs w:val="24"/>
           <w:lang w:val="en-ID" w:eastAsia="en-ID"/>
         </w:rPr>
-        <w:t xml:space="preserve"> we </w:t>
+        <w:t xml:space="preserve"> we</w:t>
+      </w:r>
+      <w:r>
+        <w:rPr>
+          <w:rFonts w:ascii="Times New Roman" w:eastAsia="Times New Roman" w:hAnsi="Times New Roman" w:cs="Times New Roman"/>
+          <w:color w:val="333333"/>
+          <w:sz w:val="24"/>
+          <w:szCs w:val="24"/>
+          <w:lang w:val="id-ID" w:eastAsia="en-ID"/>
+        </w:rPr>
+        <w:t>b</w:t>
+      </w:r>
+      <w:r>
+        <w:rPr>
+          <w:rFonts w:ascii="Times New Roman" w:eastAsia="Times New Roman" w:hAnsi="Times New Roman" w:cs="Times New Roman"/>
+          <w:color w:val="333333"/>
+          <w:sz w:val="24"/>
+          <w:szCs w:val="24"/>
+          <w:lang w:val="en-ID" w:eastAsia="en-ID"/>
+        </w:rPr>
+        <w:t xml:space="preserve"> </w:t>
       </w:r>
       <w:proofErr w:type="spellStart"/>
       <w:r>
@@ -3937,7 +3919,7 @@
           <w:tab w:val="clear" w:pos="720"/>
           <w:tab w:val="num" w:pos="1134"/>
         </w:tabs>
-        <w:spacing w:before="100" w:beforeAutospacing="1" w:after="100" w:afterAutospacing="1"/>
+        <w:spacing w:before="100" w:beforeAutospacing="1" w:after="100" w:afterAutospacing="1" w:line="360" w:lineRule="auto"/>
         <w:ind w:left="993"/>
         <w:jc w:val="both"/>
         <w:rPr>
@@ -4048,7 +4030,7 @@
           <w:tab w:val="clear" w:pos="720"/>
           <w:tab w:val="num" w:pos="1134"/>
         </w:tabs>
-        <w:spacing w:before="100" w:beforeAutospacing="1" w:after="100" w:afterAutospacing="1"/>
+        <w:spacing w:before="100" w:beforeAutospacing="1" w:after="100" w:afterAutospacing="1" w:line="360" w:lineRule="auto"/>
         <w:ind w:left="993"/>
         <w:jc w:val="both"/>
         <w:rPr>
@@ -4068,6 +4050,7 @@
           <w:szCs w:val="24"/>
           <w:lang w:val="en-ID" w:eastAsia="en-ID"/>
         </w:rPr>
+        <w:lastRenderedPageBreak/>
         <w:t>Sementara</w:t>
       </w:r>
       <w:proofErr w:type="spellEnd"/>
@@ -4335,7 +4318,7 @@
           <w:tab w:val="clear" w:pos="720"/>
           <w:tab w:val="num" w:pos="1134"/>
         </w:tabs>
-        <w:spacing w:before="100" w:beforeAutospacing="1" w:after="100" w:afterAutospacing="1"/>
+        <w:spacing w:before="100" w:beforeAutospacing="1" w:after="100" w:afterAutospacing="1" w:line="360" w:lineRule="auto"/>
         <w:ind w:left="993"/>
         <w:jc w:val="both"/>
         <w:rPr>
@@ -4425,1552 +4408,8 @@
     </w:p>
     <w:p>
       <w:pPr>
-        <w:shd w:val="clear" w:color="auto" w:fill="FFFFFF"/>
-        <w:spacing w:after="150"/>
-        <w:ind w:left="426"/>
-        <w:jc w:val="both"/>
-        <w:rPr>
-          <w:rFonts w:ascii="Times New Roman" w:eastAsia="Times New Roman" w:hAnsi="Times New Roman" w:cs="Times New Roman"/>
-          <w:color w:val="333333"/>
-          <w:sz w:val="24"/>
-          <w:szCs w:val="24"/>
-          <w:lang w:val="en-ID" w:eastAsia="en-ID"/>
-        </w:rPr>
-      </w:pPr>
-      <w:r>
-        <w:rPr>
-          <w:rFonts w:ascii="Times New Roman" w:eastAsia="Times New Roman" w:hAnsi="Times New Roman" w:cs="Times New Roman"/>
-          <w:color w:val="333333"/>
-          <w:sz w:val="24"/>
-          <w:szCs w:val="24"/>
-          <w:lang w:val="en-ID" w:eastAsia="en-ID"/>
-        </w:rPr>
-        <w:t xml:space="preserve">Ada 2 </w:t>
-      </w:r>
-      <w:proofErr w:type="spellStart"/>
-      <w:r>
-        <w:rPr>
-          <w:rFonts w:ascii="Times New Roman" w:eastAsia="Times New Roman" w:hAnsi="Times New Roman" w:cs="Times New Roman"/>
-          <w:color w:val="333333"/>
-          <w:sz w:val="24"/>
-          <w:szCs w:val="24"/>
-          <w:lang w:val="en-ID" w:eastAsia="en-ID"/>
-        </w:rPr>
-        <w:t>bagian</w:t>
-      </w:r>
-      <w:proofErr w:type="spellEnd"/>
-      <w:r>
-        <w:rPr>
-          <w:rFonts w:ascii="Times New Roman" w:eastAsia="Times New Roman" w:hAnsi="Times New Roman" w:cs="Times New Roman"/>
-          <w:color w:val="333333"/>
-          <w:sz w:val="24"/>
-          <w:szCs w:val="24"/>
-          <w:lang w:val="en-ID" w:eastAsia="en-ID"/>
-        </w:rPr>
-        <w:t xml:space="preserve"> </w:t>
-      </w:r>
-      <w:proofErr w:type="spellStart"/>
-      <w:r>
-        <w:rPr>
-          <w:rFonts w:ascii="Times New Roman" w:eastAsia="Times New Roman" w:hAnsi="Times New Roman" w:cs="Times New Roman"/>
-          <w:color w:val="333333"/>
-          <w:sz w:val="24"/>
-          <w:szCs w:val="24"/>
-          <w:lang w:val="en-ID" w:eastAsia="en-ID"/>
-        </w:rPr>
-        <w:t>pokok</w:t>
-      </w:r>
-      <w:proofErr w:type="spellEnd"/>
-      <w:r>
-        <w:rPr>
-          <w:rFonts w:ascii="Times New Roman" w:eastAsia="Times New Roman" w:hAnsi="Times New Roman" w:cs="Times New Roman"/>
-          <w:color w:val="333333"/>
-          <w:sz w:val="24"/>
-          <w:szCs w:val="24"/>
-          <w:lang w:val="en-ID" w:eastAsia="en-ID"/>
-        </w:rPr>
-        <w:t xml:space="preserve"> </w:t>
-      </w:r>
-      <w:proofErr w:type="spellStart"/>
-      <w:r>
-        <w:rPr>
-          <w:rFonts w:ascii="Times New Roman" w:eastAsia="Times New Roman" w:hAnsi="Times New Roman" w:cs="Times New Roman"/>
-          <w:color w:val="333333"/>
-          <w:sz w:val="24"/>
-          <w:szCs w:val="24"/>
-          <w:lang w:val="en-ID" w:eastAsia="en-ID"/>
-        </w:rPr>
-        <w:t>dalam</w:t>
-      </w:r>
-      <w:proofErr w:type="spellEnd"/>
-      <w:r>
-        <w:rPr>
-          <w:rFonts w:ascii="Times New Roman" w:eastAsia="Times New Roman" w:hAnsi="Times New Roman" w:cs="Times New Roman"/>
-          <w:color w:val="333333"/>
-          <w:sz w:val="24"/>
-          <w:szCs w:val="24"/>
-          <w:lang w:val="en-ID" w:eastAsia="en-ID"/>
-        </w:rPr>
-        <w:t xml:space="preserve"> </w:t>
-      </w:r>
-      <w:proofErr w:type="spellStart"/>
-      <w:r>
-        <w:rPr>
-          <w:rFonts w:ascii="Times New Roman" w:eastAsia="Times New Roman" w:hAnsi="Times New Roman" w:cs="Times New Roman"/>
-          <w:color w:val="333333"/>
-          <w:sz w:val="24"/>
-          <w:szCs w:val="24"/>
-          <w:lang w:val="en-ID" w:eastAsia="en-ID"/>
-        </w:rPr>
-        <w:t>aplikasi</w:t>
-      </w:r>
-      <w:proofErr w:type="spellEnd"/>
-      <w:r>
-        <w:rPr>
-          <w:rFonts w:ascii="Times New Roman" w:eastAsia="Times New Roman" w:hAnsi="Times New Roman" w:cs="Times New Roman"/>
-          <w:color w:val="333333"/>
-          <w:sz w:val="24"/>
-          <w:szCs w:val="24"/>
-          <w:lang w:val="en-ID" w:eastAsia="en-ID"/>
-        </w:rPr>
-        <w:t xml:space="preserve"> web, yang </w:t>
-      </w:r>
-      <w:proofErr w:type="spellStart"/>
-      <w:r>
-        <w:rPr>
-          <w:rFonts w:ascii="Times New Roman" w:eastAsia="Times New Roman" w:hAnsi="Times New Roman" w:cs="Times New Roman"/>
-          <w:color w:val="333333"/>
-          <w:sz w:val="24"/>
-          <w:szCs w:val="24"/>
-          <w:lang w:val="en-ID" w:eastAsia="en-ID"/>
-        </w:rPr>
-        <w:t>pertama</w:t>
-      </w:r>
-      <w:proofErr w:type="spellEnd"/>
-      <w:r>
-        <w:rPr>
-          <w:rFonts w:ascii="Times New Roman" w:eastAsia="Times New Roman" w:hAnsi="Times New Roman" w:cs="Times New Roman"/>
-          <w:color w:val="333333"/>
-          <w:sz w:val="24"/>
-          <w:szCs w:val="24"/>
-          <w:lang w:val="en-ID" w:eastAsia="en-ID"/>
-        </w:rPr>
-        <w:t xml:space="preserve"> </w:t>
-      </w:r>
-      <w:proofErr w:type="spellStart"/>
-      <w:r>
-        <w:rPr>
-          <w:rFonts w:ascii="Times New Roman" w:eastAsia="Times New Roman" w:hAnsi="Times New Roman" w:cs="Times New Roman"/>
-          <w:color w:val="333333"/>
-          <w:sz w:val="24"/>
-          <w:szCs w:val="24"/>
-          <w:lang w:val="en-ID" w:eastAsia="en-ID"/>
-        </w:rPr>
-        <w:t>adalah</w:t>
-      </w:r>
-      <w:proofErr w:type="spellEnd"/>
-      <w:r>
-        <w:rPr>
-          <w:rFonts w:ascii="Times New Roman" w:eastAsia="Times New Roman" w:hAnsi="Times New Roman" w:cs="Times New Roman"/>
-          <w:color w:val="333333"/>
-          <w:sz w:val="24"/>
-          <w:szCs w:val="24"/>
-          <w:lang w:val="en-ID" w:eastAsia="en-ID"/>
-        </w:rPr>
-        <w:t xml:space="preserve"> </w:t>
-      </w:r>
-      <w:proofErr w:type="spellStart"/>
-      <w:r>
-        <w:rPr>
-          <w:rFonts w:ascii="Times New Roman" w:eastAsia="Times New Roman" w:hAnsi="Times New Roman" w:cs="Times New Roman"/>
-          <w:color w:val="333333"/>
-          <w:sz w:val="24"/>
-          <w:szCs w:val="24"/>
-          <w:lang w:val="en-ID" w:eastAsia="en-ID"/>
-        </w:rPr>
-        <w:t>sisi</w:t>
-      </w:r>
-      <w:proofErr w:type="spellEnd"/>
-      <w:r>
-        <w:rPr>
-          <w:rFonts w:ascii="Times New Roman" w:eastAsia="Times New Roman" w:hAnsi="Times New Roman" w:cs="Times New Roman"/>
-          <w:color w:val="333333"/>
-          <w:sz w:val="24"/>
-          <w:szCs w:val="24"/>
-          <w:lang w:val="en-ID" w:eastAsia="en-ID"/>
-        </w:rPr>
-        <w:t xml:space="preserve"> client dan yang </w:t>
-      </w:r>
-      <w:proofErr w:type="spellStart"/>
-      <w:r>
-        <w:rPr>
-          <w:rFonts w:ascii="Times New Roman" w:eastAsia="Times New Roman" w:hAnsi="Times New Roman" w:cs="Times New Roman"/>
-          <w:color w:val="333333"/>
-          <w:sz w:val="24"/>
-          <w:szCs w:val="24"/>
-          <w:lang w:val="en-ID" w:eastAsia="en-ID"/>
-        </w:rPr>
-        <w:t>kedua</w:t>
-      </w:r>
-      <w:proofErr w:type="spellEnd"/>
-      <w:r>
-        <w:rPr>
-          <w:rFonts w:ascii="Times New Roman" w:eastAsia="Times New Roman" w:hAnsi="Times New Roman" w:cs="Times New Roman"/>
-          <w:color w:val="333333"/>
-          <w:sz w:val="24"/>
-          <w:szCs w:val="24"/>
-          <w:lang w:val="en-ID" w:eastAsia="en-ID"/>
-        </w:rPr>
-        <w:t xml:space="preserve"> </w:t>
-      </w:r>
-      <w:proofErr w:type="spellStart"/>
-      <w:r>
-        <w:rPr>
-          <w:rFonts w:ascii="Times New Roman" w:eastAsia="Times New Roman" w:hAnsi="Times New Roman" w:cs="Times New Roman"/>
-          <w:color w:val="333333"/>
-          <w:sz w:val="24"/>
-          <w:szCs w:val="24"/>
-          <w:lang w:val="en-ID" w:eastAsia="en-ID"/>
-        </w:rPr>
-        <w:t>adalah</w:t>
-      </w:r>
-      <w:proofErr w:type="spellEnd"/>
-      <w:r>
-        <w:rPr>
-          <w:rFonts w:ascii="Times New Roman" w:eastAsia="Times New Roman" w:hAnsi="Times New Roman" w:cs="Times New Roman"/>
-          <w:color w:val="333333"/>
-          <w:sz w:val="24"/>
-          <w:szCs w:val="24"/>
-          <w:lang w:val="en-ID" w:eastAsia="en-ID"/>
-        </w:rPr>
-        <w:t xml:space="preserve"> </w:t>
-      </w:r>
-      <w:proofErr w:type="spellStart"/>
-      <w:r>
-        <w:rPr>
-          <w:rFonts w:ascii="Times New Roman" w:eastAsia="Times New Roman" w:hAnsi="Times New Roman" w:cs="Times New Roman"/>
-          <w:color w:val="333333"/>
-          <w:sz w:val="24"/>
-          <w:szCs w:val="24"/>
-          <w:lang w:val="en-ID" w:eastAsia="en-ID"/>
-        </w:rPr>
-        <w:t>sisi</w:t>
-      </w:r>
-      <w:proofErr w:type="spellEnd"/>
-      <w:r>
-        <w:rPr>
-          <w:rFonts w:ascii="Times New Roman" w:eastAsia="Times New Roman" w:hAnsi="Times New Roman" w:cs="Times New Roman"/>
-          <w:color w:val="333333"/>
-          <w:sz w:val="24"/>
-          <w:szCs w:val="24"/>
-          <w:lang w:val="en-ID" w:eastAsia="en-ID"/>
-        </w:rPr>
-        <w:t xml:space="preserve"> server, </w:t>
-      </w:r>
-      <w:proofErr w:type="spellStart"/>
-      <w:r>
-        <w:rPr>
-          <w:rFonts w:ascii="Times New Roman" w:eastAsia="Times New Roman" w:hAnsi="Times New Roman" w:cs="Times New Roman"/>
-          <w:color w:val="333333"/>
-          <w:sz w:val="24"/>
-          <w:szCs w:val="24"/>
-          <w:lang w:val="en-ID" w:eastAsia="en-ID"/>
-        </w:rPr>
-        <w:t>sisi</w:t>
-      </w:r>
-      <w:proofErr w:type="spellEnd"/>
-      <w:r>
-        <w:rPr>
-          <w:rFonts w:ascii="Times New Roman" w:eastAsia="Times New Roman" w:hAnsi="Times New Roman" w:cs="Times New Roman"/>
-          <w:color w:val="333333"/>
-          <w:sz w:val="24"/>
-          <w:szCs w:val="24"/>
-          <w:lang w:val="en-ID" w:eastAsia="en-ID"/>
-        </w:rPr>
-        <w:t xml:space="preserve"> client </w:t>
-      </w:r>
-      <w:proofErr w:type="spellStart"/>
-      <w:r>
-        <w:rPr>
-          <w:rFonts w:ascii="Times New Roman" w:eastAsia="Times New Roman" w:hAnsi="Times New Roman" w:cs="Times New Roman"/>
-          <w:color w:val="333333"/>
-          <w:sz w:val="24"/>
-          <w:szCs w:val="24"/>
-          <w:lang w:val="en-ID" w:eastAsia="en-ID"/>
-        </w:rPr>
-        <w:t>dalam</w:t>
-      </w:r>
-      <w:proofErr w:type="spellEnd"/>
-      <w:r>
-        <w:rPr>
-          <w:rFonts w:ascii="Times New Roman" w:eastAsia="Times New Roman" w:hAnsi="Times New Roman" w:cs="Times New Roman"/>
-          <w:color w:val="333333"/>
-          <w:sz w:val="24"/>
-          <w:szCs w:val="24"/>
-          <w:lang w:val="en-ID" w:eastAsia="en-ID"/>
-        </w:rPr>
-        <w:t xml:space="preserve"> </w:t>
-      </w:r>
-      <w:proofErr w:type="spellStart"/>
-      <w:r>
-        <w:rPr>
-          <w:rFonts w:ascii="Times New Roman" w:eastAsia="Times New Roman" w:hAnsi="Times New Roman" w:cs="Times New Roman"/>
-          <w:color w:val="333333"/>
-          <w:sz w:val="24"/>
-          <w:szCs w:val="24"/>
-          <w:lang w:val="en-ID" w:eastAsia="en-ID"/>
-        </w:rPr>
-        <w:t>hal</w:t>
-      </w:r>
-      <w:proofErr w:type="spellEnd"/>
-      <w:r>
-        <w:rPr>
-          <w:rFonts w:ascii="Times New Roman" w:eastAsia="Times New Roman" w:hAnsi="Times New Roman" w:cs="Times New Roman"/>
-          <w:color w:val="333333"/>
-          <w:sz w:val="24"/>
-          <w:szCs w:val="24"/>
-          <w:lang w:val="en-ID" w:eastAsia="en-ID"/>
-        </w:rPr>
-        <w:t xml:space="preserve"> </w:t>
-      </w:r>
-      <w:proofErr w:type="spellStart"/>
-      <w:r>
-        <w:rPr>
-          <w:rFonts w:ascii="Times New Roman" w:eastAsia="Times New Roman" w:hAnsi="Times New Roman" w:cs="Times New Roman"/>
-          <w:color w:val="333333"/>
-          <w:sz w:val="24"/>
-          <w:szCs w:val="24"/>
-          <w:lang w:val="en-ID" w:eastAsia="en-ID"/>
-        </w:rPr>
-        <w:t>ini</w:t>
-      </w:r>
-      <w:proofErr w:type="spellEnd"/>
-      <w:r>
-        <w:rPr>
-          <w:rFonts w:ascii="Times New Roman" w:eastAsia="Times New Roman" w:hAnsi="Times New Roman" w:cs="Times New Roman"/>
-          <w:color w:val="333333"/>
-          <w:sz w:val="24"/>
-          <w:szCs w:val="24"/>
-          <w:lang w:val="en-ID" w:eastAsia="en-ID"/>
-        </w:rPr>
-        <w:t xml:space="preserve"> </w:t>
-      </w:r>
-      <w:proofErr w:type="spellStart"/>
-      <w:r>
-        <w:rPr>
-          <w:rFonts w:ascii="Times New Roman" w:eastAsia="Times New Roman" w:hAnsi="Times New Roman" w:cs="Times New Roman"/>
-          <w:color w:val="333333"/>
-          <w:sz w:val="24"/>
-          <w:szCs w:val="24"/>
-          <w:lang w:val="en-ID" w:eastAsia="en-ID"/>
-        </w:rPr>
-        <w:t>adalah</w:t>
-      </w:r>
-      <w:proofErr w:type="spellEnd"/>
-      <w:r>
-        <w:rPr>
-          <w:rFonts w:ascii="Times New Roman" w:eastAsia="Times New Roman" w:hAnsi="Times New Roman" w:cs="Times New Roman"/>
-          <w:color w:val="333333"/>
-          <w:sz w:val="24"/>
-          <w:szCs w:val="24"/>
-          <w:lang w:val="en-ID" w:eastAsia="en-ID"/>
-        </w:rPr>
-        <w:t xml:space="preserve"> PC </w:t>
-      </w:r>
-      <w:proofErr w:type="spellStart"/>
-      <w:r>
-        <w:rPr>
-          <w:rFonts w:ascii="Times New Roman" w:eastAsia="Times New Roman" w:hAnsi="Times New Roman" w:cs="Times New Roman"/>
-          <w:color w:val="333333"/>
-          <w:sz w:val="24"/>
-          <w:szCs w:val="24"/>
-          <w:lang w:val="en-ID" w:eastAsia="en-ID"/>
-        </w:rPr>
-        <w:t>atau</w:t>
-      </w:r>
-      <w:proofErr w:type="spellEnd"/>
-      <w:r>
-        <w:rPr>
-          <w:rFonts w:ascii="Times New Roman" w:eastAsia="Times New Roman" w:hAnsi="Times New Roman" w:cs="Times New Roman"/>
-          <w:color w:val="333333"/>
-          <w:sz w:val="24"/>
-          <w:szCs w:val="24"/>
-          <w:lang w:val="en-ID" w:eastAsia="en-ID"/>
-        </w:rPr>
-        <w:t xml:space="preserve"> </w:t>
-      </w:r>
-      <w:proofErr w:type="spellStart"/>
-      <w:r>
-        <w:rPr>
-          <w:rFonts w:ascii="Times New Roman" w:eastAsia="Times New Roman" w:hAnsi="Times New Roman" w:cs="Times New Roman"/>
-          <w:color w:val="333333"/>
-          <w:sz w:val="24"/>
-          <w:szCs w:val="24"/>
-          <w:lang w:val="en-ID" w:eastAsia="en-ID"/>
-        </w:rPr>
-        <w:t>bisa</w:t>
-      </w:r>
-      <w:proofErr w:type="spellEnd"/>
-      <w:r>
-        <w:rPr>
-          <w:rFonts w:ascii="Times New Roman" w:eastAsia="Times New Roman" w:hAnsi="Times New Roman" w:cs="Times New Roman"/>
-          <w:color w:val="333333"/>
-          <w:sz w:val="24"/>
-          <w:szCs w:val="24"/>
-          <w:lang w:val="en-ID" w:eastAsia="en-ID"/>
-        </w:rPr>
-        <w:t xml:space="preserve"> juga </w:t>
-      </w:r>
-      <w:proofErr w:type="spellStart"/>
-      <w:r>
-        <w:rPr>
-          <w:rFonts w:ascii="Times New Roman" w:eastAsia="Times New Roman" w:hAnsi="Times New Roman" w:cs="Times New Roman"/>
-          <w:color w:val="333333"/>
-          <w:sz w:val="24"/>
-          <w:szCs w:val="24"/>
-          <w:lang w:val="en-ID" w:eastAsia="en-ID"/>
-        </w:rPr>
-        <w:t>Perangkat</w:t>
-      </w:r>
-      <w:proofErr w:type="spellEnd"/>
-      <w:r>
-        <w:rPr>
-          <w:rFonts w:ascii="Times New Roman" w:eastAsia="Times New Roman" w:hAnsi="Times New Roman" w:cs="Times New Roman"/>
-          <w:color w:val="333333"/>
-          <w:sz w:val="24"/>
-          <w:szCs w:val="24"/>
-          <w:lang w:val="en-ID" w:eastAsia="en-ID"/>
-        </w:rPr>
-        <w:t xml:space="preserve"> mobile yang </w:t>
-      </w:r>
-      <w:proofErr w:type="spellStart"/>
-      <w:r>
-        <w:rPr>
-          <w:rFonts w:ascii="Times New Roman" w:eastAsia="Times New Roman" w:hAnsi="Times New Roman" w:cs="Times New Roman"/>
-          <w:color w:val="333333"/>
-          <w:sz w:val="24"/>
-          <w:szCs w:val="24"/>
-          <w:lang w:val="en-ID" w:eastAsia="en-ID"/>
-        </w:rPr>
-        <w:t>terhubung</w:t>
-      </w:r>
-      <w:proofErr w:type="spellEnd"/>
-      <w:r>
-        <w:rPr>
-          <w:rFonts w:ascii="Times New Roman" w:eastAsia="Times New Roman" w:hAnsi="Times New Roman" w:cs="Times New Roman"/>
-          <w:color w:val="333333"/>
-          <w:sz w:val="24"/>
-          <w:szCs w:val="24"/>
-          <w:lang w:val="en-ID" w:eastAsia="en-ID"/>
-        </w:rPr>
-        <w:t xml:space="preserve"> </w:t>
-      </w:r>
-      <w:proofErr w:type="spellStart"/>
-      <w:r>
-        <w:rPr>
-          <w:rFonts w:ascii="Times New Roman" w:eastAsia="Times New Roman" w:hAnsi="Times New Roman" w:cs="Times New Roman"/>
-          <w:color w:val="333333"/>
-          <w:sz w:val="24"/>
-          <w:szCs w:val="24"/>
-          <w:lang w:val="en-ID" w:eastAsia="en-ID"/>
-        </w:rPr>
-        <w:t>kejaringan</w:t>
-      </w:r>
-      <w:proofErr w:type="spellEnd"/>
-      <w:r>
-        <w:rPr>
-          <w:rFonts w:ascii="Times New Roman" w:eastAsia="Times New Roman" w:hAnsi="Times New Roman" w:cs="Times New Roman"/>
-          <w:color w:val="333333"/>
-          <w:sz w:val="24"/>
-          <w:szCs w:val="24"/>
-          <w:lang w:val="en-ID" w:eastAsia="en-ID"/>
-        </w:rPr>
-        <w:t xml:space="preserve"> internet, Client </w:t>
-      </w:r>
-      <w:proofErr w:type="spellStart"/>
-      <w:r>
-        <w:rPr>
-          <w:rFonts w:ascii="Times New Roman" w:eastAsia="Times New Roman" w:hAnsi="Times New Roman" w:cs="Times New Roman"/>
-          <w:color w:val="333333"/>
-          <w:sz w:val="24"/>
-          <w:szCs w:val="24"/>
-          <w:lang w:val="en-ID" w:eastAsia="en-ID"/>
-        </w:rPr>
-        <w:t>dapat</w:t>
-      </w:r>
-      <w:proofErr w:type="spellEnd"/>
-      <w:r>
-        <w:rPr>
-          <w:rFonts w:ascii="Times New Roman" w:eastAsia="Times New Roman" w:hAnsi="Times New Roman" w:cs="Times New Roman"/>
-          <w:color w:val="333333"/>
-          <w:sz w:val="24"/>
-          <w:szCs w:val="24"/>
-          <w:lang w:val="en-ID" w:eastAsia="en-ID"/>
-        </w:rPr>
-        <w:t xml:space="preserve"> </w:t>
-      </w:r>
-      <w:proofErr w:type="spellStart"/>
-      <w:r>
-        <w:rPr>
-          <w:rFonts w:ascii="Times New Roman" w:eastAsia="Times New Roman" w:hAnsi="Times New Roman" w:cs="Times New Roman"/>
-          <w:color w:val="333333"/>
-          <w:sz w:val="24"/>
-          <w:szCs w:val="24"/>
-          <w:lang w:val="en-ID" w:eastAsia="en-ID"/>
-        </w:rPr>
-        <w:t>mengakses</w:t>
-      </w:r>
-      <w:proofErr w:type="spellEnd"/>
-      <w:r>
-        <w:rPr>
-          <w:rFonts w:ascii="Times New Roman" w:eastAsia="Times New Roman" w:hAnsi="Times New Roman" w:cs="Times New Roman"/>
-          <w:color w:val="333333"/>
-          <w:sz w:val="24"/>
-          <w:szCs w:val="24"/>
-          <w:lang w:val="en-ID" w:eastAsia="en-ID"/>
-        </w:rPr>
-        <w:t xml:space="preserve"> </w:t>
-      </w:r>
-      <w:proofErr w:type="spellStart"/>
-      <w:r>
-        <w:rPr>
-          <w:rFonts w:ascii="Times New Roman" w:eastAsia="Times New Roman" w:hAnsi="Times New Roman" w:cs="Times New Roman"/>
-          <w:color w:val="333333"/>
-          <w:sz w:val="24"/>
-          <w:szCs w:val="24"/>
-          <w:lang w:val="en-ID" w:eastAsia="en-ID"/>
-        </w:rPr>
-        <w:t>aplikasi</w:t>
-      </w:r>
-      <w:proofErr w:type="spellEnd"/>
-      <w:r>
-        <w:rPr>
-          <w:rFonts w:ascii="Times New Roman" w:eastAsia="Times New Roman" w:hAnsi="Times New Roman" w:cs="Times New Roman"/>
-          <w:color w:val="333333"/>
-          <w:sz w:val="24"/>
-          <w:szCs w:val="24"/>
-          <w:lang w:val="en-ID" w:eastAsia="en-ID"/>
-        </w:rPr>
-        <w:t xml:space="preserve"> web </w:t>
-      </w:r>
-      <w:proofErr w:type="spellStart"/>
-      <w:r>
-        <w:rPr>
-          <w:rFonts w:ascii="Times New Roman" w:eastAsia="Times New Roman" w:hAnsi="Times New Roman" w:cs="Times New Roman"/>
-          <w:color w:val="333333"/>
-          <w:sz w:val="24"/>
-          <w:szCs w:val="24"/>
-          <w:lang w:val="en-ID" w:eastAsia="en-ID"/>
-        </w:rPr>
-        <w:t>melalui</w:t>
-      </w:r>
-      <w:proofErr w:type="spellEnd"/>
-      <w:r>
-        <w:rPr>
-          <w:rFonts w:ascii="Times New Roman" w:eastAsia="Times New Roman" w:hAnsi="Times New Roman" w:cs="Times New Roman"/>
-          <w:color w:val="333333"/>
-          <w:sz w:val="24"/>
-          <w:szCs w:val="24"/>
-          <w:lang w:val="en-ID" w:eastAsia="en-ID"/>
-        </w:rPr>
-        <w:t xml:space="preserve"> web browser </w:t>
-      </w:r>
-      <w:proofErr w:type="spellStart"/>
-      <w:r>
-        <w:rPr>
-          <w:rFonts w:ascii="Times New Roman" w:eastAsia="Times New Roman" w:hAnsi="Times New Roman" w:cs="Times New Roman"/>
-          <w:color w:val="333333"/>
-          <w:sz w:val="24"/>
-          <w:szCs w:val="24"/>
-          <w:lang w:val="en-ID" w:eastAsia="en-ID"/>
-        </w:rPr>
-        <w:lastRenderedPageBreak/>
-        <w:t>seperti</w:t>
-      </w:r>
-      <w:proofErr w:type="spellEnd"/>
-      <w:r>
-        <w:rPr>
-          <w:rFonts w:ascii="Times New Roman" w:eastAsia="Times New Roman" w:hAnsi="Times New Roman" w:cs="Times New Roman"/>
-          <w:color w:val="333333"/>
-          <w:sz w:val="24"/>
-          <w:szCs w:val="24"/>
-          <w:lang w:val="en-ID" w:eastAsia="en-ID"/>
-        </w:rPr>
-        <w:t xml:space="preserve"> internet explorer, </w:t>
-      </w:r>
-      <w:proofErr w:type="spellStart"/>
-      <w:r>
-        <w:rPr>
-          <w:rFonts w:ascii="Times New Roman" w:eastAsia="Times New Roman" w:hAnsi="Times New Roman" w:cs="Times New Roman"/>
-          <w:color w:val="333333"/>
-          <w:sz w:val="24"/>
-          <w:szCs w:val="24"/>
-          <w:lang w:val="en-ID" w:eastAsia="en-ID"/>
-        </w:rPr>
-        <w:t>mozila</w:t>
-      </w:r>
-      <w:proofErr w:type="spellEnd"/>
-      <w:r>
-        <w:rPr>
-          <w:rFonts w:ascii="Times New Roman" w:eastAsia="Times New Roman" w:hAnsi="Times New Roman" w:cs="Times New Roman"/>
-          <w:color w:val="333333"/>
-          <w:sz w:val="24"/>
-          <w:szCs w:val="24"/>
-          <w:lang w:val="en-ID" w:eastAsia="en-ID"/>
-        </w:rPr>
-        <w:t xml:space="preserve"> fire fox, google </w:t>
-      </w:r>
-      <w:proofErr w:type="spellStart"/>
-      <w:r>
-        <w:rPr>
-          <w:rFonts w:ascii="Times New Roman" w:eastAsia="Times New Roman" w:hAnsi="Times New Roman" w:cs="Times New Roman"/>
-          <w:color w:val="333333"/>
-          <w:sz w:val="24"/>
-          <w:szCs w:val="24"/>
-          <w:lang w:val="en-ID" w:eastAsia="en-ID"/>
-        </w:rPr>
-        <w:t>crome</w:t>
-      </w:r>
-      <w:proofErr w:type="spellEnd"/>
-      <w:r>
-        <w:rPr>
-          <w:rFonts w:ascii="Times New Roman" w:eastAsia="Times New Roman" w:hAnsi="Times New Roman" w:cs="Times New Roman"/>
-          <w:color w:val="333333"/>
-          <w:sz w:val="24"/>
-          <w:szCs w:val="24"/>
-          <w:lang w:val="en-ID" w:eastAsia="en-ID"/>
-        </w:rPr>
-        <w:t xml:space="preserve">, opera dan lain-lain, </w:t>
-      </w:r>
-      <w:proofErr w:type="spellStart"/>
-      <w:r>
-        <w:rPr>
-          <w:rFonts w:ascii="Times New Roman" w:eastAsia="Times New Roman" w:hAnsi="Times New Roman" w:cs="Times New Roman"/>
-          <w:color w:val="333333"/>
-          <w:sz w:val="24"/>
-          <w:szCs w:val="24"/>
-          <w:lang w:val="en-ID" w:eastAsia="en-ID"/>
-        </w:rPr>
-        <w:t>sedangkan</w:t>
-      </w:r>
-      <w:proofErr w:type="spellEnd"/>
-      <w:r>
-        <w:rPr>
-          <w:rFonts w:ascii="Times New Roman" w:eastAsia="Times New Roman" w:hAnsi="Times New Roman" w:cs="Times New Roman"/>
-          <w:color w:val="333333"/>
-          <w:sz w:val="24"/>
-          <w:szCs w:val="24"/>
-          <w:lang w:val="en-ID" w:eastAsia="en-ID"/>
-        </w:rPr>
-        <w:t xml:space="preserve"> server </w:t>
-      </w:r>
-      <w:proofErr w:type="spellStart"/>
-      <w:r>
-        <w:rPr>
-          <w:rFonts w:ascii="Times New Roman" w:eastAsia="Times New Roman" w:hAnsi="Times New Roman" w:cs="Times New Roman"/>
-          <w:color w:val="333333"/>
-          <w:sz w:val="24"/>
-          <w:szCs w:val="24"/>
-          <w:lang w:val="en-ID" w:eastAsia="en-ID"/>
-        </w:rPr>
-        <w:t>adalah</w:t>
-      </w:r>
-      <w:proofErr w:type="spellEnd"/>
-      <w:r>
-        <w:rPr>
-          <w:rFonts w:ascii="Times New Roman" w:eastAsia="Times New Roman" w:hAnsi="Times New Roman" w:cs="Times New Roman"/>
-          <w:color w:val="333333"/>
-          <w:sz w:val="24"/>
-          <w:szCs w:val="24"/>
-          <w:lang w:val="en-ID" w:eastAsia="en-ID"/>
-        </w:rPr>
-        <w:t xml:space="preserve"> </w:t>
-      </w:r>
-      <w:proofErr w:type="spellStart"/>
-      <w:r>
-        <w:rPr>
-          <w:rFonts w:ascii="Times New Roman" w:eastAsia="Times New Roman" w:hAnsi="Times New Roman" w:cs="Times New Roman"/>
-          <w:color w:val="333333"/>
-          <w:sz w:val="24"/>
-          <w:szCs w:val="24"/>
-          <w:lang w:val="en-ID" w:eastAsia="en-ID"/>
-        </w:rPr>
-        <w:t>perangkat</w:t>
-      </w:r>
-      <w:proofErr w:type="spellEnd"/>
-      <w:r>
-        <w:rPr>
-          <w:rFonts w:ascii="Times New Roman" w:eastAsia="Times New Roman" w:hAnsi="Times New Roman" w:cs="Times New Roman"/>
-          <w:color w:val="333333"/>
-          <w:sz w:val="24"/>
-          <w:szCs w:val="24"/>
-          <w:lang w:val="en-ID" w:eastAsia="en-ID"/>
-        </w:rPr>
-        <w:t xml:space="preserve"> </w:t>
-      </w:r>
-      <w:proofErr w:type="spellStart"/>
-      <w:r>
-        <w:rPr>
-          <w:rFonts w:ascii="Times New Roman" w:eastAsia="Times New Roman" w:hAnsi="Times New Roman" w:cs="Times New Roman"/>
-          <w:color w:val="333333"/>
-          <w:sz w:val="24"/>
-          <w:szCs w:val="24"/>
-          <w:lang w:val="en-ID" w:eastAsia="en-ID"/>
-        </w:rPr>
-        <w:t>komputer</w:t>
-      </w:r>
-      <w:proofErr w:type="spellEnd"/>
-      <w:r>
-        <w:rPr>
-          <w:rFonts w:ascii="Times New Roman" w:eastAsia="Times New Roman" w:hAnsi="Times New Roman" w:cs="Times New Roman"/>
-          <w:color w:val="333333"/>
-          <w:sz w:val="24"/>
-          <w:szCs w:val="24"/>
-          <w:lang w:val="en-ID" w:eastAsia="en-ID"/>
-        </w:rPr>
-        <w:t xml:space="preserve"> </w:t>
-      </w:r>
-      <w:proofErr w:type="spellStart"/>
-      <w:r>
-        <w:rPr>
-          <w:rFonts w:ascii="Times New Roman" w:eastAsia="Times New Roman" w:hAnsi="Times New Roman" w:cs="Times New Roman"/>
-          <w:color w:val="333333"/>
-          <w:sz w:val="24"/>
-          <w:szCs w:val="24"/>
-          <w:lang w:val="en-ID" w:eastAsia="en-ID"/>
-        </w:rPr>
-        <w:t>dengan</w:t>
-      </w:r>
-      <w:proofErr w:type="spellEnd"/>
-      <w:r>
-        <w:rPr>
-          <w:rFonts w:ascii="Times New Roman" w:eastAsia="Times New Roman" w:hAnsi="Times New Roman" w:cs="Times New Roman"/>
-          <w:color w:val="333333"/>
-          <w:sz w:val="24"/>
-          <w:szCs w:val="24"/>
-          <w:lang w:val="en-ID" w:eastAsia="en-ID"/>
-        </w:rPr>
-        <w:t xml:space="preserve"> </w:t>
-      </w:r>
-      <w:proofErr w:type="spellStart"/>
-      <w:r>
-        <w:rPr>
-          <w:rFonts w:ascii="Times New Roman" w:eastAsia="Times New Roman" w:hAnsi="Times New Roman" w:cs="Times New Roman"/>
-          <w:color w:val="333333"/>
-          <w:sz w:val="24"/>
-          <w:szCs w:val="24"/>
-          <w:lang w:val="en-ID" w:eastAsia="en-ID"/>
-        </w:rPr>
-        <w:t>spesifikasi</w:t>
-      </w:r>
-      <w:proofErr w:type="spellEnd"/>
-      <w:r>
-        <w:rPr>
-          <w:rFonts w:ascii="Times New Roman" w:eastAsia="Times New Roman" w:hAnsi="Times New Roman" w:cs="Times New Roman"/>
-          <w:color w:val="333333"/>
-          <w:sz w:val="24"/>
-          <w:szCs w:val="24"/>
-          <w:lang w:val="en-ID" w:eastAsia="en-ID"/>
-        </w:rPr>
-        <w:t xml:space="preserve"> yang </w:t>
-      </w:r>
-      <w:proofErr w:type="spellStart"/>
-      <w:r>
-        <w:rPr>
-          <w:rFonts w:ascii="Times New Roman" w:eastAsia="Times New Roman" w:hAnsi="Times New Roman" w:cs="Times New Roman"/>
-          <w:color w:val="333333"/>
-          <w:sz w:val="24"/>
-          <w:szCs w:val="24"/>
-          <w:lang w:val="en-ID" w:eastAsia="en-ID"/>
-        </w:rPr>
-        <w:t>bagus</w:t>
-      </w:r>
-      <w:proofErr w:type="spellEnd"/>
-      <w:r>
-        <w:rPr>
-          <w:rFonts w:ascii="Times New Roman" w:eastAsia="Times New Roman" w:hAnsi="Times New Roman" w:cs="Times New Roman"/>
-          <w:color w:val="333333"/>
-          <w:sz w:val="24"/>
-          <w:szCs w:val="24"/>
-          <w:lang w:val="en-ID" w:eastAsia="en-ID"/>
-        </w:rPr>
-        <w:t xml:space="preserve"> </w:t>
-      </w:r>
-      <w:proofErr w:type="spellStart"/>
-      <w:r>
-        <w:rPr>
-          <w:rFonts w:ascii="Times New Roman" w:eastAsia="Times New Roman" w:hAnsi="Times New Roman" w:cs="Times New Roman"/>
-          <w:color w:val="333333"/>
-          <w:sz w:val="24"/>
-          <w:szCs w:val="24"/>
-          <w:lang w:val="en-ID" w:eastAsia="en-ID"/>
-        </w:rPr>
-        <w:t>digunakan</w:t>
-      </w:r>
-      <w:proofErr w:type="spellEnd"/>
-      <w:r>
-        <w:rPr>
-          <w:rFonts w:ascii="Times New Roman" w:eastAsia="Times New Roman" w:hAnsi="Times New Roman" w:cs="Times New Roman"/>
-          <w:color w:val="333333"/>
-          <w:sz w:val="24"/>
-          <w:szCs w:val="24"/>
-          <w:lang w:val="en-ID" w:eastAsia="en-ID"/>
-        </w:rPr>
-        <w:t xml:space="preserve"> </w:t>
-      </w:r>
-      <w:proofErr w:type="spellStart"/>
-      <w:r>
-        <w:rPr>
-          <w:rFonts w:ascii="Times New Roman" w:eastAsia="Times New Roman" w:hAnsi="Times New Roman" w:cs="Times New Roman"/>
-          <w:color w:val="333333"/>
-          <w:sz w:val="24"/>
-          <w:szCs w:val="24"/>
-          <w:lang w:val="en-ID" w:eastAsia="en-ID"/>
-        </w:rPr>
-        <w:t>untuk</w:t>
-      </w:r>
-      <w:proofErr w:type="spellEnd"/>
-      <w:r>
-        <w:rPr>
-          <w:rFonts w:ascii="Times New Roman" w:eastAsia="Times New Roman" w:hAnsi="Times New Roman" w:cs="Times New Roman"/>
-          <w:color w:val="333333"/>
-          <w:sz w:val="24"/>
-          <w:szCs w:val="24"/>
-          <w:lang w:val="en-ID" w:eastAsia="en-ID"/>
-        </w:rPr>
-        <w:t xml:space="preserve"> </w:t>
-      </w:r>
-      <w:proofErr w:type="spellStart"/>
-      <w:r>
-        <w:rPr>
-          <w:rFonts w:ascii="Times New Roman" w:eastAsia="Times New Roman" w:hAnsi="Times New Roman" w:cs="Times New Roman"/>
-          <w:color w:val="333333"/>
-          <w:sz w:val="24"/>
-          <w:szCs w:val="24"/>
-          <w:lang w:val="en-ID" w:eastAsia="en-ID"/>
-        </w:rPr>
-        <w:t>menyimpan</w:t>
-      </w:r>
-      <w:proofErr w:type="spellEnd"/>
-      <w:r>
-        <w:rPr>
-          <w:rFonts w:ascii="Times New Roman" w:eastAsia="Times New Roman" w:hAnsi="Times New Roman" w:cs="Times New Roman"/>
-          <w:color w:val="333333"/>
-          <w:sz w:val="24"/>
-          <w:szCs w:val="24"/>
-          <w:lang w:val="en-ID" w:eastAsia="en-ID"/>
-        </w:rPr>
-        <w:t xml:space="preserve"> </w:t>
-      </w:r>
-      <w:proofErr w:type="spellStart"/>
-      <w:r>
-        <w:rPr>
-          <w:rFonts w:ascii="Times New Roman" w:eastAsia="Times New Roman" w:hAnsi="Times New Roman" w:cs="Times New Roman"/>
-          <w:color w:val="333333"/>
-          <w:sz w:val="24"/>
-          <w:szCs w:val="24"/>
-          <w:lang w:val="en-ID" w:eastAsia="en-ID"/>
-        </w:rPr>
-        <w:t>aplikasi</w:t>
-      </w:r>
-      <w:proofErr w:type="spellEnd"/>
-      <w:r>
-        <w:rPr>
-          <w:rFonts w:ascii="Times New Roman" w:eastAsia="Times New Roman" w:hAnsi="Times New Roman" w:cs="Times New Roman"/>
-          <w:color w:val="333333"/>
-          <w:sz w:val="24"/>
-          <w:szCs w:val="24"/>
-          <w:lang w:val="en-ID" w:eastAsia="en-ID"/>
-        </w:rPr>
-        <w:t xml:space="preserve"> web </w:t>
-      </w:r>
-      <w:proofErr w:type="spellStart"/>
-      <w:r>
-        <w:rPr>
-          <w:rFonts w:ascii="Times New Roman" w:eastAsia="Times New Roman" w:hAnsi="Times New Roman" w:cs="Times New Roman"/>
-          <w:color w:val="333333"/>
-          <w:sz w:val="24"/>
-          <w:szCs w:val="24"/>
-          <w:lang w:val="en-ID" w:eastAsia="en-ID"/>
-        </w:rPr>
-        <w:t>beserta</w:t>
-      </w:r>
-      <w:proofErr w:type="spellEnd"/>
-      <w:r>
-        <w:rPr>
-          <w:rFonts w:ascii="Times New Roman" w:eastAsia="Times New Roman" w:hAnsi="Times New Roman" w:cs="Times New Roman"/>
-          <w:color w:val="333333"/>
-          <w:sz w:val="24"/>
-          <w:szCs w:val="24"/>
-          <w:lang w:val="en-ID" w:eastAsia="en-ID"/>
-        </w:rPr>
-        <w:t xml:space="preserve"> database server yang </w:t>
-      </w:r>
-      <w:proofErr w:type="spellStart"/>
-      <w:r>
-        <w:rPr>
-          <w:rFonts w:ascii="Times New Roman" w:eastAsia="Times New Roman" w:hAnsi="Times New Roman" w:cs="Times New Roman"/>
-          <w:color w:val="333333"/>
-          <w:sz w:val="24"/>
-          <w:szCs w:val="24"/>
-          <w:lang w:val="en-ID" w:eastAsia="en-ID"/>
-        </w:rPr>
-        <w:t>siap</w:t>
-      </w:r>
-      <w:proofErr w:type="spellEnd"/>
-      <w:r>
-        <w:rPr>
-          <w:rFonts w:ascii="Times New Roman" w:eastAsia="Times New Roman" w:hAnsi="Times New Roman" w:cs="Times New Roman"/>
-          <w:color w:val="333333"/>
-          <w:sz w:val="24"/>
-          <w:szCs w:val="24"/>
-          <w:lang w:val="en-ID" w:eastAsia="en-ID"/>
-        </w:rPr>
-        <w:t xml:space="preserve"> </w:t>
-      </w:r>
-      <w:proofErr w:type="spellStart"/>
-      <w:r>
-        <w:rPr>
-          <w:rFonts w:ascii="Times New Roman" w:eastAsia="Times New Roman" w:hAnsi="Times New Roman" w:cs="Times New Roman"/>
-          <w:color w:val="333333"/>
-          <w:sz w:val="24"/>
-          <w:szCs w:val="24"/>
-          <w:lang w:val="en-ID" w:eastAsia="en-ID"/>
-        </w:rPr>
-        <w:t>untuk</w:t>
-      </w:r>
-      <w:proofErr w:type="spellEnd"/>
-      <w:r>
-        <w:rPr>
-          <w:rFonts w:ascii="Times New Roman" w:eastAsia="Times New Roman" w:hAnsi="Times New Roman" w:cs="Times New Roman"/>
-          <w:color w:val="333333"/>
-          <w:sz w:val="24"/>
-          <w:szCs w:val="24"/>
-          <w:lang w:val="en-ID" w:eastAsia="en-ID"/>
-        </w:rPr>
-        <w:t xml:space="preserve"> </w:t>
-      </w:r>
-      <w:proofErr w:type="spellStart"/>
-      <w:r>
-        <w:rPr>
-          <w:rFonts w:ascii="Times New Roman" w:eastAsia="Times New Roman" w:hAnsi="Times New Roman" w:cs="Times New Roman"/>
-          <w:color w:val="333333"/>
-          <w:sz w:val="24"/>
-          <w:szCs w:val="24"/>
-          <w:lang w:val="en-ID" w:eastAsia="en-ID"/>
-        </w:rPr>
-        <w:t>diakses</w:t>
-      </w:r>
-      <w:proofErr w:type="spellEnd"/>
-      <w:r>
-        <w:rPr>
-          <w:rFonts w:ascii="Times New Roman" w:eastAsia="Times New Roman" w:hAnsi="Times New Roman" w:cs="Times New Roman"/>
-          <w:color w:val="333333"/>
-          <w:sz w:val="24"/>
-          <w:szCs w:val="24"/>
-          <w:lang w:val="en-ID" w:eastAsia="en-ID"/>
-        </w:rPr>
-        <w:t xml:space="preserve"> oleh client, Client </w:t>
-      </w:r>
-      <w:proofErr w:type="spellStart"/>
-      <w:r>
-        <w:rPr>
-          <w:rFonts w:ascii="Times New Roman" w:eastAsia="Times New Roman" w:hAnsi="Times New Roman" w:cs="Times New Roman"/>
-          <w:color w:val="333333"/>
-          <w:sz w:val="24"/>
-          <w:szCs w:val="24"/>
-          <w:lang w:val="en-ID" w:eastAsia="en-ID"/>
-        </w:rPr>
-        <w:t>bertugas</w:t>
-      </w:r>
-      <w:proofErr w:type="spellEnd"/>
-      <w:r>
-        <w:rPr>
-          <w:rFonts w:ascii="Times New Roman" w:eastAsia="Times New Roman" w:hAnsi="Times New Roman" w:cs="Times New Roman"/>
-          <w:color w:val="333333"/>
-          <w:sz w:val="24"/>
-          <w:szCs w:val="24"/>
-          <w:lang w:val="en-ID" w:eastAsia="en-ID"/>
-        </w:rPr>
-        <w:t xml:space="preserve"> </w:t>
-      </w:r>
-      <w:proofErr w:type="spellStart"/>
-      <w:r>
-        <w:rPr>
-          <w:rFonts w:ascii="Times New Roman" w:eastAsia="Times New Roman" w:hAnsi="Times New Roman" w:cs="Times New Roman"/>
-          <w:color w:val="333333"/>
-          <w:sz w:val="24"/>
-          <w:szCs w:val="24"/>
-          <w:lang w:val="en-ID" w:eastAsia="en-ID"/>
-        </w:rPr>
-        <w:t>meminta</w:t>
-      </w:r>
-      <w:proofErr w:type="spellEnd"/>
-      <w:r>
-        <w:rPr>
-          <w:rFonts w:ascii="Times New Roman" w:eastAsia="Times New Roman" w:hAnsi="Times New Roman" w:cs="Times New Roman"/>
-          <w:color w:val="333333"/>
-          <w:sz w:val="24"/>
-          <w:szCs w:val="24"/>
-          <w:lang w:val="en-ID" w:eastAsia="en-ID"/>
-        </w:rPr>
-        <w:t xml:space="preserve"> </w:t>
-      </w:r>
-      <w:proofErr w:type="spellStart"/>
-      <w:r>
-        <w:rPr>
-          <w:rFonts w:ascii="Times New Roman" w:eastAsia="Times New Roman" w:hAnsi="Times New Roman" w:cs="Times New Roman"/>
-          <w:color w:val="333333"/>
-          <w:sz w:val="24"/>
-          <w:szCs w:val="24"/>
-          <w:lang w:val="en-ID" w:eastAsia="en-ID"/>
-        </w:rPr>
-        <w:t>halaman</w:t>
-      </w:r>
-      <w:proofErr w:type="spellEnd"/>
-      <w:r>
-        <w:rPr>
-          <w:rFonts w:ascii="Times New Roman" w:eastAsia="Times New Roman" w:hAnsi="Times New Roman" w:cs="Times New Roman"/>
-          <w:color w:val="333333"/>
-          <w:sz w:val="24"/>
-          <w:szCs w:val="24"/>
-          <w:lang w:val="en-ID" w:eastAsia="en-ID"/>
-        </w:rPr>
-        <w:t xml:space="preserve"> web server </w:t>
-      </w:r>
-      <w:proofErr w:type="spellStart"/>
-      <w:r>
-        <w:rPr>
-          <w:rFonts w:ascii="Times New Roman" w:eastAsia="Times New Roman" w:hAnsi="Times New Roman" w:cs="Times New Roman"/>
-          <w:color w:val="333333"/>
-          <w:sz w:val="24"/>
-          <w:szCs w:val="24"/>
-          <w:lang w:val="en-ID" w:eastAsia="en-ID"/>
-        </w:rPr>
-        <w:t>melalui</w:t>
-      </w:r>
-      <w:proofErr w:type="spellEnd"/>
-      <w:r>
-        <w:rPr>
-          <w:rFonts w:ascii="Times New Roman" w:eastAsia="Times New Roman" w:hAnsi="Times New Roman" w:cs="Times New Roman"/>
-          <w:color w:val="333333"/>
-          <w:sz w:val="24"/>
-          <w:szCs w:val="24"/>
-          <w:lang w:val="en-ID" w:eastAsia="en-ID"/>
-        </w:rPr>
-        <w:t xml:space="preserve"> Web Browser, Web browser </w:t>
-      </w:r>
-      <w:proofErr w:type="spellStart"/>
-      <w:r>
-        <w:rPr>
-          <w:rFonts w:ascii="Times New Roman" w:eastAsia="Times New Roman" w:hAnsi="Times New Roman" w:cs="Times New Roman"/>
-          <w:color w:val="333333"/>
-          <w:sz w:val="24"/>
-          <w:szCs w:val="24"/>
-          <w:lang w:val="en-ID" w:eastAsia="en-ID"/>
-        </w:rPr>
-        <w:t>akan</w:t>
-      </w:r>
-      <w:proofErr w:type="spellEnd"/>
-      <w:r>
-        <w:rPr>
-          <w:rFonts w:ascii="Times New Roman" w:eastAsia="Times New Roman" w:hAnsi="Times New Roman" w:cs="Times New Roman"/>
-          <w:color w:val="333333"/>
-          <w:sz w:val="24"/>
-          <w:szCs w:val="24"/>
-          <w:lang w:val="en-ID" w:eastAsia="en-ID"/>
-        </w:rPr>
-        <w:t xml:space="preserve"> </w:t>
-      </w:r>
-      <w:proofErr w:type="spellStart"/>
-      <w:r>
-        <w:rPr>
-          <w:rFonts w:ascii="Times New Roman" w:eastAsia="Times New Roman" w:hAnsi="Times New Roman" w:cs="Times New Roman"/>
-          <w:color w:val="333333"/>
-          <w:sz w:val="24"/>
-          <w:szCs w:val="24"/>
-          <w:lang w:val="en-ID" w:eastAsia="en-ID"/>
-        </w:rPr>
-        <w:t>meneruskannya</w:t>
-      </w:r>
-      <w:proofErr w:type="spellEnd"/>
-      <w:r>
-        <w:rPr>
-          <w:rFonts w:ascii="Times New Roman" w:eastAsia="Times New Roman" w:hAnsi="Times New Roman" w:cs="Times New Roman"/>
-          <w:color w:val="333333"/>
-          <w:sz w:val="24"/>
-          <w:szCs w:val="24"/>
-          <w:lang w:val="en-ID" w:eastAsia="en-ID"/>
-        </w:rPr>
-        <w:t xml:space="preserve"> </w:t>
-      </w:r>
-      <w:proofErr w:type="spellStart"/>
-      <w:r>
-        <w:rPr>
-          <w:rFonts w:ascii="Times New Roman" w:eastAsia="Times New Roman" w:hAnsi="Times New Roman" w:cs="Times New Roman"/>
-          <w:color w:val="333333"/>
-          <w:sz w:val="24"/>
-          <w:szCs w:val="24"/>
-          <w:lang w:val="en-ID" w:eastAsia="en-ID"/>
-        </w:rPr>
-        <w:t>ke</w:t>
-      </w:r>
-      <w:proofErr w:type="spellEnd"/>
-      <w:r>
-        <w:rPr>
-          <w:rFonts w:ascii="Times New Roman" w:eastAsia="Times New Roman" w:hAnsi="Times New Roman" w:cs="Times New Roman"/>
-          <w:color w:val="333333"/>
-          <w:sz w:val="24"/>
-          <w:szCs w:val="24"/>
-          <w:lang w:val="en-ID" w:eastAsia="en-ID"/>
-        </w:rPr>
-        <w:t xml:space="preserve"> Server </w:t>
-      </w:r>
-      <w:proofErr w:type="spellStart"/>
-      <w:r>
-        <w:rPr>
-          <w:rFonts w:ascii="Times New Roman" w:eastAsia="Times New Roman" w:hAnsi="Times New Roman" w:cs="Times New Roman"/>
-          <w:color w:val="333333"/>
-          <w:sz w:val="24"/>
-          <w:szCs w:val="24"/>
-          <w:lang w:val="en-ID" w:eastAsia="en-ID"/>
-        </w:rPr>
-        <w:t>dimana</w:t>
-      </w:r>
-      <w:proofErr w:type="spellEnd"/>
-      <w:r>
-        <w:rPr>
-          <w:rFonts w:ascii="Times New Roman" w:eastAsia="Times New Roman" w:hAnsi="Times New Roman" w:cs="Times New Roman"/>
-          <w:color w:val="333333"/>
-          <w:sz w:val="24"/>
-          <w:szCs w:val="24"/>
-          <w:lang w:val="en-ID" w:eastAsia="en-ID"/>
-        </w:rPr>
-        <w:t xml:space="preserve"> </w:t>
-      </w:r>
-      <w:proofErr w:type="spellStart"/>
-      <w:r>
-        <w:rPr>
-          <w:rFonts w:ascii="Times New Roman" w:eastAsia="Times New Roman" w:hAnsi="Times New Roman" w:cs="Times New Roman"/>
-          <w:color w:val="333333"/>
-          <w:sz w:val="24"/>
-          <w:szCs w:val="24"/>
-          <w:lang w:val="en-ID" w:eastAsia="en-ID"/>
-        </w:rPr>
-        <w:t>Aplikasi</w:t>
-      </w:r>
-      <w:proofErr w:type="spellEnd"/>
-      <w:r>
-        <w:rPr>
-          <w:rFonts w:ascii="Times New Roman" w:eastAsia="Times New Roman" w:hAnsi="Times New Roman" w:cs="Times New Roman"/>
-          <w:color w:val="333333"/>
-          <w:sz w:val="24"/>
-          <w:szCs w:val="24"/>
-          <w:lang w:val="en-ID" w:eastAsia="en-ID"/>
-        </w:rPr>
-        <w:t xml:space="preserve"> Web </w:t>
-      </w:r>
-      <w:proofErr w:type="spellStart"/>
-      <w:r>
-        <w:rPr>
-          <w:rFonts w:ascii="Times New Roman" w:eastAsia="Times New Roman" w:hAnsi="Times New Roman" w:cs="Times New Roman"/>
-          <w:color w:val="333333"/>
-          <w:sz w:val="24"/>
-          <w:szCs w:val="24"/>
-          <w:lang w:val="en-ID" w:eastAsia="en-ID"/>
-        </w:rPr>
-        <w:t>berada</w:t>
-      </w:r>
-      <w:proofErr w:type="spellEnd"/>
-      <w:r>
-        <w:rPr>
-          <w:rFonts w:ascii="Times New Roman" w:eastAsia="Times New Roman" w:hAnsi="Times New Roman" w:cs="Times New Roman"/>
-          <w:color w:val="333333"/>
-          <w:sz w:val="24"/>
-          <w:szCs w:val="24"/>
-          <w:lang w:val="en-ID" w:eastAsia="en-ID"/>
-        </w:rPr>
-        <w:t xml:space="preserve">, </w:t>
-      </w:r>
-      <w:proofErr w:type="spellStart"/>
-      <w:r>
-        <w:rPr>
-          <w:rFonts w:ascii="Times New Roman" w:eastAsia="Times New Roman" w:hAnsi="Times New Roman" w:cs="Times New Roman"/>
-          <w:color w:val="333333"/>
-          <w:sz w:val="24"/>
-          <w:szCs w:val="24"/>
-          <w:lang w:val="en-ID" w:eastAsia="en-ID"/>
-        </w:rPr>
-        <w:t>Komputer</w:t>
-      </w:r>
-      <w:proofErr w:type="spellEnd"/>
-      <w:r>
-        <w:rPr>
-          <w:rFonts w:ascii="Times New Roman" w:eastAsia="Times New Roman" w:hAnsi="Times New Roman" w:cs="Times New Roman"/>
-          <w:color w:val="333333"/>
-          <w:sz w:val="24"/>
-          <w:szCs w:val="24"/>
-          <w:lang w:val="en-ID" w:eastAsia="en-ID"/>
-        </w:rPr>
-        <w:t xml:space="preserve"> Server </w:t>
-      </w:r>
-      <w:proofErr w:type="spellStart"/>
-      <w:r>
-        <w:rPr>
-          <w:rFonts w:ascii="Times New Roman" w:eastAsia="Times New Roman" w:hAnsi="Times New Roman" w:cs="Times New Roman"/>
-          <w:color w:val="333333"/>
-          <w:sz w:val="24"/>
-          <w:szCs w:val="24"/>
-          <w:lang w:val="en-ID" w:eastAsia="en-ID"/>
-        </w:rPr>
-        <w:t>akan</w:t>
-      </w:r>
-      <w:proofErr w:type="spellEnd"/>
-      <w:r>
-        <w:rPr>
-          <w:rFonts w:ascii="Times New Roman" w:eastAsia="Times New Roman" w:hAnsi="Times New Roman" w:cs="Times New Roman"/>
-          <w:color w:val="333333"/>
-          <w:sz w:val="24"/>
-          <w:szCs w:val="24"/>
-          <w:lang w:val="en-ID" w:eastAsia="en-ID"/>
-        </w:rPr>
-        <w:t xml:space="preserve"> </w:t>
-      </w:r>
-      <w:proofErr w:type="spellStart"/>
-      <w:r>
-        <w:rPr>
-          <w:rFonts w:ascii="Times New Roman" w:eastAsia="Times New Roman" w:hAnsi="Times New Roman" w:cs="Times New Roman"/>
-          <w:color w:val="333333"/>
-          <w:sz w:val="24"/>
-          <w:szCs w:val="24"/>
-          <w:lang w:val="en-ID" w:eastAsia="en-ID"/>
-        </w:rPr>
-        <w:t>mengolah</w:t>
-      </w:r>
-      <w:proofErr w:type="spellEnd"/>
-      <w:r>
-        <w:rPr>
-          <w:rFonts w:ascii="Times New Roman" w:eastAsia="Times New Roman" w:hAnsi="Times New Roman" w:cs="Times New Roman"/>
-          <w:color w:val="333333"/>
-          <w:sz w:val="24"/>
-          <w:szCs w:val="24"/>
-          <w:lang w:val="en-ID" w:eastAsia="en-ID"/>
-        </w:rPr>
-        <w:t xml:space="preserve"> </w:t>
-      </w:r>
-      <w:proofErr w:type="spellStart"/>
-      <w:r>
-        <w:rPr>
-          <w:rFonts w:ascii="Times New Roman" w:eastAsia="Times New Roman" w:hAnsi="Times New Roman" w:cs="Times New Roman"/>
-          <w:color w:val="333333"/>
-          <w:sz w:val="24"/>
-          <w:szCs w:val="24"/>
-          <w:lang w:val="en-ID" w:eastAsia="en-ID"/>
-        </w:rPr>
-        <w:t>permintaan</w:t>
-      </w:r>
-      <w:proofErr w:type="spellEnd"/>
-      <w:r>
-        <w:rPr>
-          <w:rFonts w:ascii="Times New Roman" w:eastAsia="Times New Roman" w:hAnsi="Times New Roman" w:cs="Times New Roman"/>
-          <w:color w:val="333333"/>
-          <w:sz w:val="24"/>
-          <w:szCs w:val="24"/>
-          <w:lang w:val="en-ID" w:eastAsia="en-ID"/>
-        </w:rPr>
-        <w:t xml:space="preserve"> </w:t>
-      </w:r>
-      <w:proofErr w:type="spellStart"/>
-      <w:r>
-        <w:rPr>
-          <w:rFonts w:ascii="Times New Roman" w:eastAsia="Times New Roman" w:hAnsi="Times New Roman" w:cs="Times New Roman"/>
-          <w:color w:val="333333"/>
-          <w:sz w:val="24"/>
-          <w:szCs w:val="24"/>
-          <w:lang w:val="en-ID" w:eastAsia="en-ID"/>
-        </w:rPr>
-        <w:t>dari</w:t>
-      </w:r>
-      <w:proofErr w:type="spellEnd"/>
-      <w:r>
-        <w:rPr>
-          <w:rFonts w:ascii="Times New Roman" w:eastAsia="Times New Roman" w:hAnsi="Times New Roman" w:cs="Times New Roman"/>
-          <w:color w:val="333333"/>
-          <w:sz w:val="24"/>
-          <w:szCs w:val="24"/>
-          <w:lang w:val="en-ID" w:eastAsia="en-ID"/>
-        </w:rPr>
-        <w:t xml:space="preserve"> client, </w:t>
-      </w:r>
-      <w:proofErr w:type="spellStart"/>
-      <w:r>
-        <w:rPr>
-          <w:rFonts w:ascii="Times New Roman" w:eastAsia="Times New Roman" w:hAnsi="Times New Roman" w:cs="Times New Roman"/>
-          <w:color w:val="333333"/>
-          <w:sz w:val="24"/>
-          <w:szCs w:val="24"/>
-          <w:lang w:val="en-ID" w:eastAsia="en-ID"/>
-        </w:rPr>
-        <w:t>ketika</w:t>
-      </w:r>
-      <w:proofErr w:type="spellEnd"/>
-      <w:r>
-        <w:rPr>
-          <w:rFonts w:ascii="Times New Roman" w:eastAsia="Times New Roman" w:hAnsi="Times New Roman" w:cs="Times New Roman"/>
-          <w:color w:val="333333"/>
-          <w:sz w:val="24"/>
-          <w:szCs w:val="24"/>
-          <w:lang w:val="en-ID" w:eastAsia="en-ID"/>
-        </w:rPr>
-        <w:t xml:space="preserve"> </w:t>
-      </w:r>
-      <w:proofErr w:type="spellStart"/>
-      <w:r>
-        <w:rPr>
-          <w:rFonts w:ascii="Times New Roman" w:eastAsia="Times New Roman" w:hAnsi="Times New Roman" w:cs="Times New Roman"/>
-          <w:color w:val="333333"/>
-          <w:sz w:val="24"/>
-          <w:szCs w:val="24"/>
-          <w:lang w:val="en-ID" w:eastAsia="en-ID"/>
-        </w:rPr>
-        <w:t>halaman</w:t>
-      </w:r>
-      <w:proofErr w:type="spellEnd"/>
-      <w:r>
-        <w:rPr>
-          <w:rFonts w:ascii="Times New Roman" w:eastAsia="Times New Roman" w:hAnsi="Times New Roman" w:cs="Times New Roman"/>
-          <w:color w:val="333333"/>
-          <w:sz w:val="24"/>
-          <w:szCs w:val="24"/>
-          <w:lang w:val="en-ID" w:eastAsia="en-ID"/>
-        </w:rPr>
-        <w:t xml:space="preserve"> web yang </w:t>
-      </w:r>
-      <w:proofErr w:type="spellStart"/>
-      <w:r>
-        <w:rPr>
-          <w:rFonts w:ascii="Times New Roman" w:eastAsia="Times New Roman" w:hAnsi="Times New Roman" w:cs="Times New Roman"/>
-          <w:color w:val="333333"/>
-          <w:sz w:val="24"/>
-          <w:szCs w:val="24"/>
-          <w:lang w:val="en-ID" w:eastAsia="en-ID"/>
-        </w:rPr>
-        <w:t>diminta</w:t>
-      </w:r>
-      <w:proofErr w:type="spellEnd"/>
-      <w:r>
-        <w:rPr>
-          <w:rFonts w:ascii="Times New Roman" w:eastAsia="Times New Roman" w:hAnsi="Times New Roman" w:cs="Times New Roman"/>
-          <w:color w:val="333333"/>
-          <w:sz w:val="24"/>
-          <w:szCs w:val="24"/>
-          <w:lang w:val="en-ID" w:eastAsia="en-ID"/>
-        </w:rPr>
-        <w:br/>
-      </w:r>
-      <w:proofErr w:type="spellStart"/>
-      <w:r>
-        <w:rPr>
-          <w:rFonts w:ascii="Times New Roman" w:eastAsia="Times New Roman" w:hAnsi="Times New Roman" w:cs="Times New Roman"/>
-          <w:color w:val="333333"/>
-          <w:sz w:val="24"/>
-          <w:szCs w:val="24"/>
-          <w:lang w:val="en-ID" w:eastAsia="en-ID"/>
-        </w:rPr>
-        <w:t>ditemukan</w:t>
-      </w:r>
-      <w:proofErr w:type="spellEnd"/>
-      <w:r>
-        <w:rPr>
-          <w:rFonts w:ascii="Times New Roman" w:eastAsia="Times New Roman" w:hAnsi="Times New Roman" w:cs="Times New Roman"/>
-          <w:color w:val="333333"/>
-          <w:sz w:val="24"/>
-          <w:szCs w:val="24"/>
-          <w:lang w:val="en-ID" w:eastAsia="en-ID"/>
-        </w:rPr>
-        <w:t xml:space="preserve"> </w:t>
-      </w:r>
-      <w:proofErr w:type="spellStart"/>
-      <w:r>
-        <w:rPr>
-          <w:rFonts w:ascii="Times New Roman" w:eastAsia="Times New Roman" w:hAnsi="Times New Roman" w:cs="Times New Roman"/>
-          <w:color w:val="333333"/>
-          <w:sz w:val="24"/>
-          <w:szCs w:val="24"/>
-          <w:lang w:val="en-ID" w:eastAsia="en-ID"/>
-        </w:rPr>
-        <w:t>maka</w:t>
-      </w:r>
-      <w:proofErr w:type="spellEnd"/>
-      <w:r>
-        <w:rPr>
-          <w:rFonts w:ascii="Times New Roman" w:eastAsia="Times New Roman" w:hAnsi="Times New Roman" w:cs="Times New Roman"/>
-          <w:color w:val="333333"/>
-          <w:sz w:val="24"/>
-          <w:szCs w:val="24"/>
-          <w:lang w:val="en-ID" w:eastAsia="en-ID"/>
-        </w:rPr>
-        <w:t xml:space="preserve"> computer server </w:t>
-      </w:r>
-      <w:proofErr w:type="spellStart"/>
-      <w:r>
-        <w:rPr>
-          <w:rFonts w:ascii="Times New Roman" w:eastAsia="Times New Roman" w:hAnsi="Times New Roman" w:cs="Times New Roman"/>
-          <w:color w:val="333333"/>
-          <w:sz w:val="24"/>
-          <w:szCs w:val="24"/>
-          <w:lang w:val="en-ID" w:eastAsia="en-ID"/>
-        </w:rPr>
-        <w:t>akan</w:t>
-      </w:r>
-      <w:proofErr w:type="spellEnd"/>
-      <w:r>
-        <w:rPr>
-          <w:rFonts w:ascii="Times New Roman" w:eastAsia="Times New Roman" w:hAnsi="Times New Roman" w:cs="Times New Roman"/>
-          <w:color w:val="333333"/>
-          <w:sz w:val="24"/>
-          <w:szCs w:val="24"/>
-          <w:lang w:val="en-ID" w:eastAsia="en-ID"/>
-        </w:rPr>
-        <w:t xml:space="preserve"> </w:t>
-      </w:r>
-      <w:proofErr w:type="spellStart"/>
-      <w:r>
-        <w:rPr>
-          <w:rFonts w:ascii="Times New Roman" w:eastAsia="Times New Roman" w:hAnsi="Times New Roman" w:cs="Times New Roman"/>
-          <w:color w:val="333333"/>
-          <w:sz w:val="24"/>
-          <w:szCs w:val="24"/>
-          <w:lang w:val="en-ID" w:eastAsia="en-ID"/>
-        </w:rPr>
-        <w:t>mengirimkannya</w:t>
-      </w:r>
-      <w:proofErr w:type="spellEnd"/>
-      <w:r>
-        <w:rPr>
-          <w:rFonts w:ascii="Times New Roman" w:eastAsia="Times New Roman" w:hAnsi="Times New Roman" w:cs="Times New Roman"/>
-          <w:color w:val="333333"/>
-          <w:sz w:val="24"/>
-          <w:szCs w:val="24"/>
-          <w:lang w:val="en-ID" w:eastAsia="en-ID"/>
-        </w:rPr>
-        <w:t xml:space="preserve"> </w:t>
-      </w:r>
-      <w:proofErr w:type="spellStart"/>
-      <w:r>
-        <w:rPr>
-          <w:rFonts w:ascii="Times New Roman" w:eastAsia="Times New Roman" w:hAnsi="Times New Roman" w:cs="Times New Roman"/>
-          <w:color w:val="333333"/>
-          <w:sz w:val="24"/>
-          <w:szCs w:val="24"/>
-          <w:lang w:val="en-ID" w:eastAsia="en-ID"/>
-        </w:rPr>
-        <w:t>ke</w:t>
-      </w:r>
-      <w:proofErr w:type="spellEnd"/>
-      <w:r>
-        <w:rPr>
-          <w:rFonts w:ascii="Times New Roman" w:eastAsia="Times New Roman" w:hAnsi="Times New Roman" w:cs="Times New Roman"/>
-          <w:color w:val="333333"/>
-          <w:sz w:val="24"/>
-          <w:szCs w:val="24"/>
-          <w:lang w:val="en-ID" w:eastAsia="en-ID"/>
-        </w:rPr>
-        <w:t xml:space="preserve"> computer client dan </w:t>
-      </w:r>
-      <w:proofErr w:type="spellStart"/>
-      <w:r>
-        <w:rPr>
-          <w:rFonts w:ascii="Times New Roman" w:eastAsia="Times New Roman" w:hAnsi="Times New Roman" w:cs="Times New Roman"/>
-          <w:color w:val="333333"/>
-          <w:sz w:val="24"/>
-          <w:szCs w:val="24"/>
-          <w:lang w:val="en-ID" w:eastAsia="en-ID"/>
-        </w:rPr>
-        <w:t>halaman</w:t>
-      </w:r>
-      <w:proofErr w:type="spellEnd"/>
-      <w:r>
-        <w:rPr>
-          <w:rFonts w:ascii="Times New Roman" w:eastAsia="Times New Roman" w:hAnsi="Times New Roman" w:cs="Times New Roman"/>
-          <w:color w:val="333333"/>
-          <w:sz w:val="24"/>
-          <w:szCs w:val="24"/>
-          <w:lang w:val="en-ID" w:eastAsia="en-ID"/>
-        </w:rPr>
-        <w:t xml:space="preserve"> web yang </w:t>
-      </w:r>
-      <w:proofErr w:type="spellStart"/>
-      <w:r>
-        <w:rPr>
-          <w:rFonts w:ascii="Times New Roman" w:eastAsia="Times New Roman" w:hAnsi="Times New Roman" w:cs="Times New Roman"/>
-          <w:color w:val="333333"/>
-          <w:sz w:val="24"/>
-          <w:szCs w:val="24"/>
-          <w:lang w:val="en-ID" w:eastAsia="en-ID"/>
-        </w:rPr>
-        <w:t>diminta</w:t>
-      </w:r>
-      <w:proofErr w:type="spellEnd"/>
-      <w:r>
-        <w:rPr>
-          <w:rFonts w:ascii="Times New Roman" w:eastAsia="Times New Roman" w:hAnsi="Times New Roman" w:cs="Times New Roman"/>
-          <w:color w:val="333333"/>
-          <w:sz w:val="24"/>
-          <w:szCs w:val="24"/>
-          <w:lang w:val="en-ID" w:eastAsia="en-ID"/>
-        </w:rPr>
-        <w:t xml:space="preserve"> </w:t>
-      </w:r>
-      <w:proofErr w:type="spellStart"/>
-      <w:r>
-        <w:rPr>
-          <w:rFonts w:ascii="Times New Roman" w:eastAsia="Times New Roman" w:hAnsi="Times New Roman" w:cs="Times New Roman"/>
-          <w:color w:val="333333"/>
-          <w:sz w:val="24"/>
-          <w:szCs w:val="24"/>
-          <w:lang w:val="en-ID" w:eastAsia="en-ID"/>
-        </w:rPr>
-        <w:t>akan</w:t>
-      </w:r>
-      <w:proofErr w:type="spellEnd"/>
-      <w:r>
-        <w:rPr>
-          <w:rFonts w:ascii="Times New Roman" w:eastAsia="Times New Roman" w:hAnsi="Times New Roman" w:cs="Times New Roman"/>
-          <w:color w:val="333333"/>
-          <w:sz w:val="24"/>
-          <w:szCs w:val="24"/>
-          <w:lang w:val="en-ID" w:eastAsia="en-ID"/>
-        </w:rPr>
-        <w:t xml:space="preserve"> </w:t>
-      </w:r>
-      <w:proofErr w:type="spellStart"/>
-      <w:r>
-        <w:rPr>
-          <w:rFonts w:ascii="Times New Roman" w:eastAsia="Times New Roman" w:hAnsi="Times New Roman" w:cs="Times New Roman"/>
-          <w:color w:val="333333"/>
-          <w:sz w:val="24"/>
-          <w:szCs w:val="24"/>
-          <w:lang w:val="en-ID" w:eastAsia="en-ID"/>
-        </w:rPr>
-        <w:t>ditampilkan</w:t>
-      </w:r>
-      <w:proofErr w:type="spellEnd"/>
-      <w:r>
-        <w:rPr>
-          <w:rFonts w:ascii="Times New Roman" w:eastAsia="Times New Roman" w:hAnsi="Times New Roman" w:cs="Times New Roman"/>
-          <w:color w:val="333333"/>
-          <w:sz w:val="24"/>
-          <w:szCs w:val="24"/>
-          <w:lang w:val="en-ID" w:eastAsia="en-ID"/>
-        </w:rPr>
-        <w:t xml:space="preserve"> pada web browser di computer client.</w:t>
-      </w:r>
-    </w:p>
-    <w:p>
-      <w:pPr>
         <w:pStyle w:val="ListParagraph"/>
-        <w:spacing w:after="3" w:line="480" w:lineRule="auto"/>
+        <w:spacing w:after="3" w:line="360" w:lineRule="auto"/>
         <w:ind w:left="360" w:right="201"/>
         <w:jc w:val="both"/>
         <w:rPr>
@@ -5988,7 +4427,7 @@
           <w:ilvl w:val="1"/>
           <w:numId w:val="1"/>
         </w:numPr>
-        <w:spacing w:after="3" w:line="480" w:lineRule="auto"/>
+        <w:spacing w:after="3" w:line="360" w:lineRule="auto"/>
         <w:ind w:right="201"/>
         <w:jc w:val="both"/>
         <w:rPr>
@@ -6012,7 +4451,8 @@
       <w:pPr>
         <w:pStyle w:val="ListParagraph"/>
         <w:shd w:val="clear" w:color="auto" w:fill="FFFFFF"/>
-        <w:ind w:left="360"/>
+        <w:spacing w:line="360" w:lineRule="auto"/>
+        <w:ind w:left="360" w:firstLine="360"/>
         <w:jc w:val="both"/>
         <w:rPr>
           <w:rFonts w:ascii="Times New Roman" w:eastAsia="Times New Roman" w:hAnsi="Times New Roman" w:cs="Times New Roman"/>
@@ -6345,8 +4785,8 @@
       <w:pPr>
         <w:pStyle w:val="ListParagraph"/>
         <w:shd w:val="clear" w:color="auto" w:fill="FFFFFF"/>
-        <w:spacing w:after="240"/>
-        <w:ind w:left="360"/>
+        <w:spacing w:after="240" w:line="360" w:lineRule="auto"/>
+        <w:ind w:left="360" w:firstLine="360"/>
         <w:jc w:val="both"/>
         <w:rPr>
           <w:rFonts w:ascii="Times New Roman" w:eastAsia="Times New Roman" w:hAnsi="Times New Roman" w:cs="Times New Roman"/>
@@ -8463,7 +6903,7 @@
       <w:pPr>
         <w:pStyle w:val="ListParagraph"/>
         <w:shd w:val="clear" w:color="auto" w:fill="FFFFFF"/>
-        <w:spacing w:after="240"/>
+        <w:spacing w:after="240" w:line="360" w:lineRule="auto"/>
         <w:ind w:left="360"/>
         <w:jc w:val="both"/>
         <w:rPr>
@@ -8483,7 +6923,7 @@
           <w:numId w:val="1"/>
         </w:numPr>
         <w:shd w:val="clear" w:color="auto" w:fill="FFFFFF"/>
-        <w:spacing w:after="240"/>
+        <w:spacing w:after="240" w:line="360" w:lineRule="auto"/>
         <w:jc w:val="both"/>
         <w:rPr>
           <w:rFonts w:ascii="Times New Roman" w:eastAsia="Times New Roman" w:hAnsi="Times New Roman" w:cs="Times New Roman"/>
@@ -8532,8 +6972,8 @@
       <w:pPr>
         <w:pStyle w:val="ListParagraph"/>
         <w:shd w:val="clear" w:color="auto" w:fill="FFFFFF"/>
-        <w:spacing w:after="240"/>
-        <w:ind w:left="360"/>
+        <w:spacing w:after="240" w:line="360" w:lineRule="auto"/>
+        <w:ind w:left="360" w:firstLine="360"/>
         <w:jc w:val="both"/>
         <w:rPr>
           <w:rFonts w:ascii="Times New Roman" w:eastAsia="Times New Roman" w:hAnsi="Times New Roman" w:cs="Times New Roman"/>
@@ -8856,7 +7296,7 @@
       <w:pPr>
         <w:pStyle w:val="ListParagraph"/>
         <w:shd w:val="clear" w:color="auto" w:fill="FFFFFF"/>
-        <w:spacing w:after="240"/>
+        <w:spacing w:after="240" w:line="360" w:lineRule="auto"/>
         <w:ind w:left="360"/>
         <w:jc w:val="both"/>
         <w:rPr>
@@ -8998,7 +7438,7 @@
           <w:numId w:val="3"/>
         </w:numPr>
         <w:shd w:val="clear" w:color="auto" w:fill="FFFFFF"/>
-        <w:spacing w:after="240"/>
+        <w:spacing w:after="240" w:line="360" w:lineRule="auto"/>
         <w:jc w:val="both"/>
         <w:rPr>
           <w:rFonts w:ascii="Times New Roman" w:eastAsia="Times New Roman" w:hAnsi="Times New Roman" w:cs="Times New Roman"/>
@@ -9049,7 +7489,7 @@
           <w:numId w:val="3"/>
         </w:numPr>
         <w:shd w:val="clear" w:color="auto" w:fill="FFFFFF"/>
-        <w:spacing w:after="240"/>
+        <w:spacing w:after="240" w:line="360" w:lineRule="auto"/>
         <w:jc w:val="both"/>
         <w:rPr>
           <w:rFonts w:ascii="Times New Roman" w:eastAsia="Times New Roman" w:hAnsi="Times New Roman" w:cs="Times New Roman"/>
@@ -9078,7 +7518,7 @@
           <w:numId w:val="3"/>
         </w:numPr>
         <w:shd w:val="clear" w:color="auto" w:fill="FFFFFF"/>
-        <w:spacing w:after="240"/>
+        <w:spacing w:after="240" w:line="360" w:lineRule="auto"/>
         <w:jc w:val="both"/>
         <w:rPr>
           <w:rFonts w:ascii="Times New Roman" w:eastAsia="Times New Roman" w:hAnsi="Times New Roman" w:cs="Times New Roman"/>
@@ -9107,7 +7547,7 @@
           <w:numId w:val="3"/>
         </w:numPr>
         <w:shd w:val="clear" w:color="auto" w:fill="FFFFFF"/>
-        <w:spacing w:after="240"/>
+        <w:spacing w:after="240" w:line="360" w:lineRule="auto"/>
         <w:jc w:val="both"/>
         <w:rPr>
           <w:rFonts w:ascii="Times New Roman" w:eastAsia="Times New Roman" w:hAnsi="Times New Roman" w:cs="Times New Roman"/>
@@ -9143,7 +7583,7 @@
     <w:p>
       <w:pPr>
         <w:shd w:val="clear" w:color="auto" w:fill="FFFFFF"/>
-        <w:spacing w:after="240"/>
+        <w:spacing w:after="240" w:line="360" w:lineRule="auto"/>
         <w:ind w:left="426"/>
         <w:jc w:val="both"/>
         <w:rPr>
@@ -9300,7 +7740,7 @@
     <w:p>
       <w:pPr>
         <w:shd w:val="clear" w:color="auto" w:fill="FFFFFF"/>
-        <w:spacing w:after="240"/>
+        <w:spacing w:after="240" w:line="360" w:lineRule="auto"/>
         <w:jc w:val="both"/>
         <w:rPr>
           <w:rFonts w:ascii="Times New Roman" w:eastAsia="Times New Roman" w:hAnsi="Times New Roman" w:cs="Times New Roman"/>
@@ -9314,7 +7754,7 @@
     <w:p>
       <w:pPr>
         <w:shd w:val="clear" w:color="auto" w:fill="FFFFFF"/>
-        <w:spacing w:after="240"/>
+        <w:spacing w:after="240" w:line="360" w:lineRule="auto"/>
         <w:jc w:val="both"/>
         <w:rPr>
           <w:rFonts w:ascii="Times New Roman" w:eastAsia="Times New Roman" w:hAnsi="Times New Roman" w:cs="Times New Roman"/>
@@ -9334,6 +7774,7 @@
           <w:szCs w:val="24"/>
           <w:lang w:val="en-ID" w:eastAsia="en-ID"/>
         </w:rPr>
+        <w:lastRenderedPageBreak/>
         <w:t>BAB II</w:t>
       </w:r>
       <w:r>
@@ -9361,7 +7802,7 @@
     </w:p>
     <w:p>
       <w:pPr>
-        <w:spacing w:after="3" w:line="480" w:lineRule="auto"/>
+        <w:spacing w:after="3" w:line="360" w:lineRule="auto"/>
         <w:ind w:right="201"/>
         <w:jc w:val="both"/>
         <w:rPr>
@@ -9385,7 +7826,7 @@
     </w:p>
     <w:p>
       <w:pPr>
-        <w:spacing w:after="3" w:line="480" w:lineRule="auto"/>
+        <w:spacing w:after="3" w:line="360" w:lineRule="auto"/>
         <w:ind w:right="201"/>
         <w:jc w:val="center"/>
         <w:rPr>
@@ -9397,41 +7838,42 @@
       </w:pPr>
       <w:r>
         <w:rPr>
-          <w:rFonts w:ascii="Times New Roman" w:hAnsi="Times New Roman" w:cs="Times New Roman"/>
           <w:noProof/>
-          <w:sz w:val="24"/>
-          <w:szCs w:val="24"/>
-        </w:rPr>
-        <w:lastRenderedPageBreak/>
+        </w:rPr>
         <w:drawing>
-          <wp:inline distT="0" distB="0" distL="0" distR="0" wp14:anchorId="52ACE305" wp14:editId="3866D233">
-            <wp:extent cx="5731510" cy="2696210"/>
-            <wp:effectExtent l="0" t="0" r="2540" b="8890"/>
-            <wp:docPr id="3" name="Picture 3"/>
-            <wp:cNvGraphicFramePr>
-              <a:graphicFrameLocks xmlns:a="http://schemas.openxmlformats.org/drawingml/2006/main" noChangeAspect="1"/>
-            </wp:cNvGraphicFramePr>
+          <wp:inline distT="0" distB="0" distL="0" distR="0" wp14:anchorId="5053E4D9" wp14:editId="7B2CBA26">
+            <wp:extent cx="4603805" cy="2759075"/>
+            <wp:effectExtent l="0" t="0" r="6350" b="3175"/>
+            <wp:docPr id="1" name="Picture 1"/>
+            <wp:cNvGraphicFramePr/>
             <a:graphic xmlns:a="http://schemas.openxmlformats.org/drawingml/2006/main">
               <a:graphicData uri="http://schemas.openxmlformats.org/drawingml/2006/picture">
                 <pic:pic xmlns:pic="http://schemas.openxmlformats.org/drawingml/2006/picture">
                   <pic:nvPicPr>
-                    <pic:cNvPr id="1" name=""/>
+                    <pic:cNvPr id="1" name="Picture 1"/>
                     <pic:cNvPicPr/>
                   </pic:nvPicPr>
-                  <pic:blipFill>
+                  <pic:blipFill rotWithShape="1">
                     <a:blip r:embed="rId9"/>
-                    <a:stretch>
-                      <a:fillRect/>
-                    </a:stretch>
+                    <a:srcRect l="10543" t="10853" b="3561"/>
+                    <a:stretch/>
                   </pic:blipFill>
-                  <pic:spPr>
+                  <pic:spPr bwMode="auto">
                     <a:xfrm>
                       <a:off x="0" y="0"/>
-                      <a:ext cx="5731510" cy="2696210"/>
+                      <a:ext cx="4607312" cy="2761177"/>
                     </a:xfrm>
                     <a:prstGeom prst="rect">
                       <a:avLst/>
                     </a:prstGeom>
+                    <a:ln>
+                      <a:noFill/>
+                    </a:ln>
+                    <a:extLst>
+                      <a:ext uri="{53640926-AAD7-44D8-BBD7-CCE9431645EC}">
+                        <a14:shadowObscured xmlns:a14="http://schemas.microsoft.com/office/drawing/2010/main"/>
+                      </a:ext>
+                    </a:extLst>
                   </pic:spPr>
                 </pic:pic>
               </a:graphicData>
@@ -9442,42 +7884,7 @@
     </w:p>
     <w:p>
       <w:pPr>
-        <w:spacing w:after="3" w:line="480" w:lineRule="auto"/>
-        <w:ind w:right="201"/>
-        <w:jc w:val="both"/>
-        <w:rPr>
-          <w:rFonts w:ascii="Times New Roman" w:eastAsia="Times New Roman" w:hAnsi="Times New Roman" w:cs="Times New Roman"/>
-          <w:b/>
-          <w:sz w:val="24"/>
-          <w:szCs w:val="24"/>
-        </w:rPr>
-      </w:pPr>
-    </w:p>
-    <w:p>
-      <w:pPr>
-        <w:spacing w:after="3" w:line="480" w:lineRule="auto"/>
-        <w:ind w:right="201"/>
-        <w:jc w:val="both"/>
-        <w:rPr>
-          <w:rFonts w:ascii="Times New Roman" w:eastAsia="Times New Roman" w:hAnsi="Times New Roman" w:cs="Times New Roman"/>
-          <w:b/>
-          <w:sz w:val="24"/>
-          <w:szCs w:val="24"/>
-        </w:rPr>
-      </w:pPr>
-      <w:r>
-        <w:rPr>
-          <w:rFonts w:ascii="Times New Roman" w:eastAsia="Times New Roman" w:hAnsi="Times New Roman" w:cs="Times New Roman"/>
-          <w:b/>
-          <w:sz w:val="24"/>
-          <w:szCs w:val="24"/>
-        </w:rPr>
-        <w:t>Join Page</w:t>
-      </w:r>
-    </w:p>
-    <w:p>
-      <w:pPr>
-        <w:spacing w:after="3" w:line="480" w:lineRule="auto"/>
+        <w:spacing w:after="3" w:line="360" w:lineRule="auto"/>
         <w:ind w:right="201"/>
         <w:jc w:val="center"/>
         <w:rPr>
@@ -9489,40 +7896,42 @@
       </w:pPr>
       <w:r>
         <w:rPr>
-          <w:rFonts w:ascii="Times New Roman" w:hAnsi="Times New Roman" w:cs="Times New Roman"/>
           <w:noProof/>
-          <w:sz w:val="24"/>
-          <w:szCs w:val="24"/>
         </w:rPr>
         <w:drawing>
-          <wp:inline distT="0" distB="0" distL="0" distR="0" wp14:anchorId="00DA3E1B" wp14:editId="25491ABA">
-            <wp:extent cx="5731510" cy="2694305"/>
-            <wp:effectExtent l="0" t="0" r="2540" b="0"/>
-            <wp:docPr id="4" name="Picture 4"/>
-            <wp:cNvGraphicFramePr>
-              <a:graphicFrameLocks xmlns:a="http://schemas.openxmlformats.org/drawingml/2006/main" noChangeAspect="1"/>
-            </wp:cNvGraphicFramePr>
+          <wp:inline distT="0" distB="0" distL="0" distR="0" wp14:anchorId="3BD0CAC0" wp14:editId="70F00135">
+            <wp:extent cx="4568761" cy="2464435"/>
+            <wp:effectExtent l="0" t="0" r="3810" b="0"/>
+            <wp:docPr id="2" name="Picture 2"/>
+            <wp:cNvGraphicFramePr/>
             <a:graphic xmlns:a="http://schemas.openxmlformats.org/drawingml/2006/main">
               <a:graphicData uri="http://schemas.openxmlformats.org/drawingml/2006/picture">
                 <pic:pic xmlns:pic="http://schemas.openxmlformats.org/drawingml/2006/picture">
                   <pic:nvPicPr>
-                    <pic:cNvPr id="1" name=""/>
+                    <pic:cNvPr id="2" name="Picture 2"/>
                     <pic:cNvPicPr/>
                   </pic:nvPicPr>
-                  <pic:blipFill>
+                  <pic:blipFill rotWithShape="1">
                     <a:blip r:embed="rId10"/>
-                    <a:stretch>
-                      <a:fillRect/>
-                    </a:stretch>
+                    <a:srcRect l="10543" t="20471" b="3058"/>
+                    <a:stretch/>
                   </pic:blipFill>
-                  <pic:spPr>
+                  <pic:spPr bwMode="auto">
                     <a:xfrm>
                       <a:off x="0" y="0"/>
-                      <a:ext cx="5731510" cy="2694305"/>
+                      <a:ext cx="4577304" cy="2469043"/>
                     </a:xfrm>
                     <a:prstGeom prst="rect">
                       <a:avLst/>
                     </a:prstGeom>
+                    <a:ln>
+                      <a:noFill/>
+                    </a:ln>
+                    <a:extLst>
+                      <a:ext uri="{53640926-AAD7-44D8-BBD7-CCE9431645EC}">
+                        <a14:shadowObscured xmlns:a14="http://schemas.microsoft.com/office/drawing/2010/main"/>
+                      </a:ext>
+                    </a:extLst>
                   </pic:spPr>
                 </pic:pic>
               </a:graphicData>
@@ -9533,7 +7942,54 @@
     </w:p>
     <w:p>
       <w:pPr>
-        <w:spacing w:after="3" w:line="480" w:lineRule="auto"/>
+        <w:spacing w:after="3" w:line="360" w:lineRule="auto"/>
+        <w:ind w:right="201"/>
+        <w:jc w:val="both"/>
+        <w:rPr>
+          <w:rFonts w:ascii="Times New Roman" w:eastAsia="Times New Roman" w:hAnsi="Times New Roman" w:cs="Times New Roman"/>
+          <w:b/>
+          <w:sz w:val="24"/>
+          <w:szCs w:val="24"/>
+        </w:rPr>
+      </w:pPr>
+    </w:p>
+    <w:p>
+      <w:pPr>
+        <w:spacing w:after="3" w:line="360" w:lineRule="auto"/>
+        <w:ind w:right="201"/>
+        <w:jc w:val="both"/>
+        <w:rPr>
+          <w:rFonts w:ascii="Times New Roman" w:eastAsia="Times New Roman" w:hAnsi="Times New Roman" w:cs="Times New Roman"/>
+          <w:b/>
+          <w:sz w:val="24"/>
+          <w:szCs w:val="24"/>
+        </w:rPr>
+      </w:pPr>
+      <w:proofErr w:type="spellStart"/>
+      <w:r>
+        <w:rPr>
+          <w:rFonts w:ascii="Times New Roman" w:eastAsia="Times New Roman" w:hAnsi="Times New Roman" w:cs="Times New Roman"/>
+          <w:b/>
+          <w:sz w:val="24"/>
+          <w:szCs w:val="24"/>
+          <w:lang w:val="id-ID"/>
+        </w:rPr>
+        <w:t>Login</w:t>
+      </w:r>
+      <w:proofErr w:type="spellEnd"/>
+      <w:r>
+        <w:rPr>
+          <w:rFonts w:ascii="Times New Roman" w:eastAsia="Times New Roman" w:hAnsi="Times New Roman" w:cs="Times New Roman"/>
+          <w:b/>
+          <w:sz w:val="24"/>
+          <w:szCs w:val="24"/>
+        </w:rPr>
+        <w:t xml:space="preserve"> Page</w:t>
+      </w:r>
+    </w:p>
+    <w:p>
+      <w:pPr>
+        <w:spacing w:after="3" w:line="360" w:lineRule="auto"/>
         <w:ind w:right="201"/>
         <w:jc w:val="center"/>
         <w:rPr>
@@ -9543,171 +7999,45 @@
           <w:szCs w:val="24"/>
         </w:rPr>
       </w:pPr>
-    </w:p>
-    <w:p>
-      <w:pPr>
-        <w:spacing w:after="3" w:line="480" w:lineRule="auto"/>
-        <w:ind w:right="201"/>
-        <w:jc w:val="center"/>
-        <w:rPr>
-          <w:rFonts w:ascii="Times New Roman" w:eastAsia="Times New Roman" w:hAnsi="Times New Roman" w:cs="Times New Roman"/>
-          <w:b/>
-          <w:sz w:val="24"/>
-          <w:szCs w:val="24"/>
-        </w:rPr>
-      </w:pPr>
-    </w:p>
-    <w:p>
-      <w:pPr>
-        <w:spacing w:after="3" w:line="480" w:lineRule="auto"/>
-        <w:ind w:right="201"/>
-        <w:jc w:val="center"/>
-        <w:rPr>
-          <w:rFonts w:ascii="Times New Roman" w:hAnsi="Times New Roman" w:cs="Times New Roman"/>
+      <w:r>
+        <w:rPr>
           <w:noProof/>
-          <w:sz w:val="24"/>
-          <w:szCs w:val="24"/>
-        </w:rPr>
-      </w:pPr>
-    </w:p>
-    <w:p>
-      <w:pPr>
-        <w:spacing w:after="3" w:line="480" w:lineRule="auto"/>
-        <w:ind w:right="201"/>
-        <w:jc w:val="both"/>
-        <w:rPr>
-          <w:rFonts w:ascii="Times New Roman" w:hAnsi="Times New Roman" w:cs="Times New Roman"/>
-          <w:noProof/>
-          <w:sz w:val="24"/>
-          <w:szCs w:val="24"/>
-        </w:rPr>
-      </w:pPr>
-    </w:p>
-    <w:p>
-      <w:pPr>
-        <w:spacing w:after="3" w:line="480" w:lineRule="auto"/>
-        <w:ind w:right="201"/>
-        <w:jc w:val="both"/>
-        <w:rPr>
-          <w:rFonts w:ascii="Times New Roman" w:hAnsi="Times New Roman" w:cs="Times New Roman"/>
-          <w:noProof/>
-          <w:sz w:val="24"/>
-          <w:szCs w:val="24"/>
-        </w:rPr>
-      </w:pPr>
-    </w:p>
-    <w:p>
-      <w:pPr>
-        <w:spacing w:after="3" w:line="480" w:lineRule="auto"/>
-        <w:ind w:right="201"/>
-        <w:jc w:val="both"/>
-        <w:rPr>
-          <w:rFonts w:ascii="Times New Roman" w:hAnsi="Times New Roman" w:cs="Times New Roman"/>
-          <w:noProof/>
-          <w:sz w:val="24"/>
-          <w:szCs w:val="24"/>
-        </w:rPr>
-      </w:pPr>
-    </w:p>
-    <w:p>
-      <w:pPr>
-        <w:spacing w:after="3" w:line="480" w:lineRule="auto"/>
-        <w:ind w:right="201"/>
-        <w:jc w:val="both"/>
-        <w:rPr>
-          <w:rFonts w:ascii="Times New Roman" w:hAnsi="Times New Roman" w:cs="Times New Roman"/>
-          <w:noProof/>
-          <w:sz w:val="24"/>
-          <w:szCs w:val="24"/>
-        </w:rPr>
-      </w:pPr>
-    </w:p>
-    <w:p>
-      <w:pPr>
-        <w:spacing w:after="3" w:line="480" w:lineRule="auto"/>
-        <w:ind w:right="201"/>
-        <w:jc w:val="both"/>
-        <w:rPr>
-          <w:rFonts w:ascii="Times New Roman" w:hAnsi="Times New Roman" w:cs="Times New Roman"/>
-          <w:b/>
-          <w:noProof/>
-          <w:sz w:val="24"/>
-          <w:szCs w:val="24"/>
-        </w:rPr>
-      </w:pPr>
-      <w:r>
-        <w:rPr>
-          <w:rFonts w:ascii="Times New Roman" w:hAnsi="Times New Roman" w:cs="Times New Roman"/>
-          <w:b/>
-          <w:noProof/>
-          <w:sz w:val="24"/>
-          <w:szCs w:val="24"/>
         </w:rPr>
         <w:lastRenderedPageBreak/>
-        <w:t>Registration Driver</w:t>
-      </w:r>
-    </w:p>
-    <w:p>
-      <w:pPr>
-        <w:spacing w:after="3" w:line="480" w:lineRule="auto"/>
-        <w:ind w:right="201"/>
-        <w:jc w:val="center"/>
-        <w:rPr>
-          <w:rFonts w:ascii="Times New Roman" w:eastAsia="Times New Roman" w:hAnsi="Times New Roman" w:cs="Times New Roman"/>
-          <w:b/>
-          <w:sz w:val="24"/>
-          <w:szCs w:val="24"/>
-        </w:rPr>
-      </w:pPr>
-      <w:r>
-        <w:rPr>
-          <w:rFonts w:ascii="Times New Roman" w:hAnsi="Times New Roman" w:cs="Times New Roman"/>
-          <w:noProof/>
-          <w:sz w:val="24"/>
-          <w:szCs w:val="24"/>
-        </w:rPr>
         <w:drawing>
-          <wp:inline distT="0" distB="0" distL="0" distR="0" wp14:anchorId="786A3166" wp14:editId="1616211A">
-            <wp:extent cx="4253023" cy="3436439"/>
-            <wp:effectExtent l="0" t="0" r="0" b="0"/>
-            <wp:docPr id="5" name="Picture 5"/>
-            <wp:cNvGraphicFramePr>
-              <a:graphicFrameLocks xmlns:a="http://schemas.openxmlformats.org/drawingml/2006/main" noChangeAspect="1"/>
-            </wp:cNvGraphicFramePr>
+          <wp:inline distT="0" distB="0" distL="0" distR="0" wp14:anchorId="74709DA3" wp14:editId="67EA4CA5">
+            <wp:extent cx="4498533" cy="2722880"/>
+            <wp:effectExtent l="0" t="0" r="0" b="1270"/>
+            <wp:docPr id="3" name="Picture 3"/>
+            <wp:cNvGraphicFramePr/>
             <a:graphic xmlns:a="http://schemas.openxmlformats.org/drawingml/2006/main">
               <a:graphicData uri="http://schemas.openxmlformats.org/drawingml/2006/picture">
                 <pic:pic xmlns:pic="http://schemas.openxmlformats.org/drawingml/2006/picture">
                   <pic:nvPicPr>
-                    <pic:cNvPr id="0" name="Picture 3"/>
-                    <pic:cNvPicPr>
-                      <a:picLocks noChangeAspect="1" noChangeArrowheads="1"/>
-                    </pic:cNvPicPr>
+                    <pic:cNvPr id="3" name="Picture 3"/>
+                    <pic:cNvPicPr/>
                   </pic:nvPicPr>
-                  <pic:blipFill>
-                    <a:blip r:embed="rId11" cstate="print">
-                      <a:extLst>
-                        <a:ext uri="{28A0092B-C50C-407E-A947-70E740481C1C}">
-                          <a14:useLocalDpi xmlns:a14="http://schemas.microsoft.com/office/drawing/2010/main" val="0"/>
-                        </a:ext>
-                      </a:extLst>
-                    </a:blip>
-                    <a:srcRect/>
-                    <a:stretch>
-                      <a:fillRect/>
-                    </a:stretch>
+                  <pic:blipFill rotWithShape="1">
+                    <a:blip r:embed="rId11"/>
+                    <a:srcRect l="10682" t="15538" b="-6"/>
+                    <a:stretch/>
                   </pic:blipFill>
                   <pic:spPr bwMode="auto">
                     <a:xfrm>
                       <a:off x="0" y="0"/>
-                      <a:ext cx="4273121" cy="3452678"/>
+                      <a:ext cx="4503822" cy="2726081"/>
                     </a:xfrm>
                     <a:prstGeom prst="rect">
                       <a:avLst/>
                     </a:prstGeom>
-                    <a:noFill/>
                     <a:ln>
                       <a:noFill/>
                     </a:ln>
+                    <a:extLst>
+                      <a:ext uri="{53640926-AAD7-44D8-BBD7-CCE9431645EC}">
+                        <a14:shadowObscured xmlns:a14="http://schemas.microsoft.com/office/drawing/2010/main"/>
+                      </a:ext>
+                    </a:extLst>
                   </pic:spPr>
                 </pic:pic>
               </a:graphicData>
@@ -9718,29 +8048,43 @@
     </w:p>
     <w:p>
       <w:pPr>
-        <w:spacing w:after="3" w:line="480" w:lineRule="auto"/>
+        <w:spacing w:after="3" w:line="360" w:lineRule="auto"/>
         <w:ind w:right="201"/>
         <w:jc w:val="both"/>
         <w:rPr>
-          <w:rFonts w:ascii="Times New Roman" w:eastAsia="Times New Roman" w:hAnsi="Times New Roman" w:cs="Times New Roman"/>
+          <w:rFonts w:ascii="Times New Roman" w:hAnsi="Times New Roman" w:cs="Times New Roman"/>
           <w:b/>
-          <w:sz w:val="24"/>
-          <w:szCs w:val="24"/>
-        </w:rPr>
-      </w:pPr>
-      <w:r>
-        <w:rPr>
-          <w:rFonts w:ascii="Times New Roman" w:eastAsia="Times New Roman" w:hAnsi="Times New Roman" w:cs="Times New Roman"/>
+          <w:noProof/>
+          <w:sz w:val="24"/>
+          <w:szCs w:val="24"/>
+          <w:lang w:val="id-ID"/>
+        </w:rPr>
+      </w:pPr>
+      <w:r>
+        <w:rPr>
+          <w:rFonts w:ascii="Times New Roman" w:hAnsi="Times New Roman" w:cs="Times New Roman"/>
           <w:b/>
-          <w:sz w:val="24"/>
-          <w:szCs w:val="24"/>
-        </w:rPr>
-        <w:t>Home Page Admin</w:t>
+          <w:noProof/>
+          <w:sz w:val="24"/>
+          <w:szCs w:val="24"/>
+        </w:rPr>
+        <w:t xml:space="preserve">Registration </w:t>
+      </w:r>
+      <w:r>
+        <w:rPr>
+          <w:rFonts w:ascii="Times New Roman" w:hAnsi="Times New Roman" w:cs="Times New Roman"/>
+          <w:b/>
+          <w:noProof/>
+          <w:sz w:val="24"/>
+          <w:szCs w:val="24"/>
+          <w:lang w:val="id-ID"/>
+        </w:rPr>
+        <w:t>Page</w:t>
       </w:r>
     </w:p>
     <w:p>
       <w:pPr>
-        <w:spacing w:after="3" w:line="480" w:lineRule="auto"/>
+        <w:spacing w:after="3" w:line="360" w:lineRule="auto"/>
         <w:ind w:right="201"/>
         <w:jc w:val="center"/>
         <w:rPr>
@@ -9752,53 +8096,42 @@
       </w:pPr>
       <w:r>
         <w:rPr>
-          <w:rFonts w:ascii="Times New Roman" w:hAnsi="Times New Roman" w:cs="Times New Roman"/>
           <w:noProof/>
-          <w:sz w:val="24"/>
-          <w:szCs w:val="24"/>
         </w:rPr>
         <w:drawing>
-          <wp:inline distT="0" distB="0" distL="0" distR="0" wp14:anchorId="1DB67240" wp14:editId="38DF9873">
-            <wp:extent cx="4359349" cy="3069801"/>
-            <wp:effectExtent l="0" t="0" r="3175" b="0"/>
-            <wp:docPr id="6" name="Picture 6"/>
-            <wp:cNvGraphicFramePr>
-              <a:graphicFrameLocks xmlns:a="http://schemas.openxmlformats.org/drawingml/2006/main" noChangeAspect="1"/>
-            </wp:cNvGraphicFramePr>
+          <wp:inline distT="0" distB="0" distL="0" distR="0" wp14:anchorId="7524A132" wp14:editId="6294BDDF">
+            <wp:extent cx="4553782" cy="2579370"/>
+            <wp:effectExtent l="0" t="0" r="0" b="0"/>
+            <wp:docPr id="9" name="Picture 9"/>
+            <wp:cNvGraphicFramePr/>
             <a:graphic xmlns:a="http://schemas.openxmlformats.org/drawingml/2006/main">
               <a:graphicData uri="http://schemas.openxmlformats.org/drawingml/2006/picture">
                 <pic:pic xmlns:pic="http://schemas.openxmlformats.org/drawingml/2006/picture">
                   <pic:nvPicPr>
-                    <pic:cNvPr id="0" name="Picture 5"/>
-                    <pic:cNvPicPr>
-                      <a:picLocks noChangeAspect="1" noChangeArrowheads="1"/>
-                    </pic:cNvPicPr>
+                    <pic:cNvPr id="5" name="Picture 5"/>
+                    <pic:cNvPicPr/>
                   </pic:nvPicPr>
-                  <pic:blipFill>
-                    <a:blip r:embed="rId12" cstate="print">
-                      <a:extLst>
-                        <a:ext uri="{28A0092B-C50C-407E-A947-70E740481C1C}">
-                          <a14:useLocalDpi xmlns:a14="http://schemas.microsoft.com/office/drawing/2010/main" val="0"/>
-                        </a:ext>
-                      </a:extLst>
-                    </a:blip>
-                    <a:srcRect/>
-                    <a:stretch>
-                      <a:fillRect/>
-                    </a:stretch>
+                  <pic:blipFill rotWithShape="1">
+                    <a:blip r:embed="rId12"/>
+                    <a:srcRect l="10266" t="19978"/>
+                    <a:stretch/>
                   </pic:blipFill>
                   <pic:spPr bwMode="auto">
                     <a:xfrm>
                       <a:off x="0" y="0"/>
-                      <a:ext cx="4364716" cy="3073580"/>
+                      <a:ext cx="4561883" cy="2583959"/>
                     </a:xfrm>
                     <a:prstGeom prst="rect">
                       <a:avLst/>
                     </a:prstGeom>
-                    <a:noFill/>
                     <a:ln>
                       <a:noFill/>
                     </a:ln>
+                    <a:extLst>
+                      <a:ext uri="{53640926-AAD7-44D8-BBD7-CCE9431645EC}">
+                        <a14:shadowObscured xmlns:a14="http://schemas.microsoft.com/office/drawing/2010/main"/>
+                      </a:ext>
+                    </a:extLst>
                   </pic:spPr>
                 </pic:pic>
               </a:graphicData>
@@ -9809,7 +8142,31 @@
     </w:p>
     <w:p>
       <w:pPr>
-        <w:spacing w:after="3" w:line="480" w:lineRule="auto"/>
+        <w:spacing w:after="3" w:line="360" w:lineRule="auto"/>
+        <w:ind w:right="201"/>
+        <w:jc w:val="both"/>
+        <w:rPr>
+          <w:rFonts w:ascii="Times New Roman" w:eastAsia="Times New Roman" w:hAnsi="Times New Roman" w:cs="Times New Roman"/>
+          <w:b/>
+          <w:sz w:val="24"/>
+          <w:szCs w:val="24"/>
+          <w:lang w:val="id-ID"/>
+        </w:rPr>
+      </w:pPr>
+      <w:r>
+        <w:rPr>
+          <w:rFonts w:ascii="Times New Roman" w:eastAsia="Times New Roman" w:hAnsi="Times New Roman" w:cs="Times New Roman"/>
+          <w:b/>
+          <w:sz w:val="24"/>
+          <w:szCs w:val="24"/>
+          <w:lang w:val="id-ID"/>
+        </w:rPr>
+        <w:t>Katalog</w:t>
+      </w:r>
+    </w:p>
+    <w:p>
+      <w:pPr>
+        <w:spacing w:after="3" w:line="360" w:lineRule="auto"/>
         <w:ind w:right="201"/>
         <w:jc w:val="center"/>
         <w:rPr>
@@ -9817,153 +8174,48 @@
           <w:b/>
           <w:sz w:val="24"/>
           <w:szCs w:val="24"/>
-        </w:rPr>
-      </w:pPr>
-    </w:p>
-    <w:p>
-      <w:pPr>
-        <w:spacing w:after="3" w:line="480" w:lineRule="auto"/>
-        <w:ind w:right="201"/>
-        <w:jc w:val="both"/>
-        <w:rPr>
-          <w:rFonts w:ascii="Times New Roman" w:eastAsia="Times New Roman" w:hAnsi="Times New Roman" w:cs="Times New Roman"/>
-          <w:b/>
-          <w:sz w:val="24"/>
-          <w:szCs w:val="24"/>
-        </w:rPr>
-      </w:pPr>
-      <w:r>
-        <w:rPr>
-          <w:rFonts w:ascii="Times New Roman" w:eastAsia="Times New Roman" w:hAnsi="Times New Roman" w:cs="Times New Roman"/>
-          <w:b/>
-          <w:sz w:val="24"/>
-          <w:szCs w:val="24"/>
-        </w:rPr>
-        <w:t xml:space="preserve">Page yang </w:t>
-      </w:r>
-      <w:proofErr w:type="spellStart"/>
-      <w:r>
-        <w:rPr>
-          <w:rFonts w:ascii="Times New Roman" w:eastAsia="Times New Roman" w:hAnsi="Times New Roman" w:cs="Times New Roman"/>
-          <w:b/>
-          <w:sz w:val="24"/>
-          <w:szCs w:val="24"/>
-        </w:rPr>
-        <w:t>telah</w:t>
-      </w:r>
-      <w:proofErr w:type="spellEnd"/>
-      <w:r>
-        <w:rPr>
-          <w:rFonts w:ascii="Times New Roman" w:eastAsia="Times New Roman" w:hAnsi="Times New Roman" w:cs="Times New Roman"/>
-          <w:b/>
-          <w:sz w:val="24"/>
-          <w:szCs w:val="24"/>
-        </w:rPr>
-        <w:t xml:space="preserve"> </w:t>
-      </w:r>
-      <w:proofErr w:type="spellStart"/>
-      <w:r>
-        <w:rPr>
-          <w:rFonts w:ascii="Times New Roman" w:eastAsia="Times New Roman" w:hAnsi="Times New Roman" w:cs="Times New Roman"/>
-          <w:b/>
-          <w:sz w:val="24"/>
-          <w:szCs w:val="24"/>
-        </w:rPr>
-        <w:t>registrasi</w:t>
-      </w:r>
-      <w:proofErr w:type="spellEnd"/>
-      <w:r>
-        <w:rPr>
-          <w:rFonts w:ascii="Times New Roman" w:eastAsia="Times New Roman" w:hAnsi="Times New Roman" w:cs="Times New Roman"/>
-          <w:b/>
-          <w:sz w:val="24"/>
-          <w:szCs w:val="24"/>
-        </w:rPr>
-        <w:t xml:space="preserve"> </w:t>
-      </w:r>
-      <w:proofErr w:type="spellStart"/>
-      <w:r>
-        <w:rPr>
-          <w:rFonts w:ascii="Times New Roman" w:eastAsia="Times New Roman" w:hAnsi="Times New Roman" w:cs="Times New Roman"/>
-          <w:b/>
-          <w:sz w:val="24"/>
-          <w:szCs w:val="24"/>
-        </w:rPr>
-        <w:t>menjadi</w:t>
-      </w:r>
-      <w:proofErr w:type="spellEnd"/>
-      <w:r>
-        <w:rPr>
-          <w:rFonts w:ascii="Times New Roman" w:eastAsia="Times New Roman" w:hAnsi="Times New Roman" w:cs="Times New Roman"/>
-          <w:b/>
-          <w:sz w:val="24"/>
-          <w:szCs w:val="24"/>
-        </w:rPr>
-        <w:t xml:space="preserve"> driver</w:t>
-      </w:r>
-    </w:p>
-    <w:p>
-      <w:pPr>
-        <w:spacing w:after="3" w:line="480" w:lineRule="auto"/>
-        <w:ind w:right="201"/>
-        <w:jc w:val="center"/>
-        <w:rPr>
-          <w:rFonts w:ascii="Times New Roman" w:eastAsia="Times New Roman" w:hAnsi="Times New Roman" w:cs="Times New Roman"/>
-          <w:b/>
-          <w:sz w:val="24"/>
-          <w:szCs w:val="24"/>
-        </w:rPr>
-      </w:pPr>
-      <w:r>
-        <w:rPr>
-          <w:rFonts w:ascii="Times New Roman" w:hAnsi="Times New Roman" w:cs="Times New Roman"/>
+          <w:lang w:val="id-ID"/>
+        </w:rPr>
+      </w:pPr>
+      <w:r>
+        <w:rPr>
           <w:noProof/>
-          <w:sz w:val="24"/>
-          <w:szCs w:val="24"/>
         </w:rPr>
         <w:lastRenderedPageBreak/>
         <w:drawing>
-          <wp:inline distT="0" distB="0" distL="0" distR="0" wp14:anchorId="4B1AA421" wp14:editId="006A956F">
-            <wp:extent cx="3753293" cy="3682602"/>
-            <wp:effectExtent l="0" t="0" r="0" b="0"/>
-            <wp:docPr id="8" name="Picture 8"/>
-            <wp:cNvGraphicFramePr>
-              <a:graphicFrameLocks xmlns:a="http://schemas.openxmlformats.org/drawingml/2006/main" noChangeAspect="1"/>
-            </wp:cNvGraphicFramePr>
+          <wp:inline distT="0" distB="0" distL="0" distR="0" wp14:anchorId="010E2FBF" wp14:editId="42009465">
+            <wp:extent cx="4601900" cy="2889644"/>
+            <wp:effectExtent l="0" t="0" r="8255" b="6350"/>
+            <wp:docPr id="10" name="Picture 10"/>
+            <wp:cNvGraphicFramePr/>
             <a:graphic xmlns:a="http://schemas.openxmlformats.org/drawingml/2006/main">
               <a:graphicData uri="http://schemas.openxmlformats.org/drawingml/2006/picture">
                 <pic:pic xmlns:pic="http://schemas.openxmlformats.org/drawingml/2006/picture">
                   <pic:nvPicPr>
-                    <pic:cNvPr id="0" name="Picture 7"/>
-                    <pic:cNvPicPr>
-                      <a:picLocks noChangeAspect="1" noChangeArrowheads="1"/>
-                    </pic:cNvPicPr>
+                    <pic:cNvPr id="6" name="Picture 6"/>
+                    <pic:cNvPicPr/>
                   </pic:nvPicPr>
-                  <pic:blipFill>
-                    <a:blip r:embed="rId13" cstate="print">
-                      <a:extLst>
-                        <a:ext uri="{28A0092B-C50C-407E-A947-70E740481C1C}">
-                          <a14:useLocalDpi xmlns:a14="http://schemas.microsoft.com/office/drawing/2010/main" val="0"/>
-                        </a:ext>
-                      </a:extLst>
-                    </a:blip>
-                    <a:srcRect/>
-                    <a:stretch>
-                      <a:fillRect/>
-                    </a:stretch>
+                  <pic:blipFill rotWithShape="1">
+                    <a:blip r:embed="rId13"/>
+                    <a:srcRect l="10682" t="10359"/>
+                    <a:stretch/>
                   </pic:blipFill>
                   <pic:spPr bwMode="auto">
                     <a:xfrm>
                       <a:off x="0" y="0"/>
-                      <a:ext cx="3757101" cy="3686339"/>
+                      <a:ext cx="4613682" cy="2897042"/>
                     </a:xfrm>
                     <a:prstGeom prst="rect">
                       <a:avLst/>
                     </a:prstGeom>
-                    <a:noFill/>
                     <a:ln>
                       <a:noFill/>
                     </a:ln>
+                    <a:extLst>
+                      <a:ext uri="{53640926-AAD7-44D8-BBD7-CCE9431645EC}">
+                        <a14:shadowObscured xmlns:a14="http://schemas.microsoft.com/office/drawing/2010/main"/>
+                      </a:ext>
+                    </a:extLst>
                   </pic:spPr>
                 </pic:pic>
               </a:graphicData>
@@ -9974,52 +8226,90 @@
     </w:p>
     <w:p>
       <w:pPr>
-        <w:spacing w:after="3" w:line="480" w:lineRule="auto"/>
+        <w:spacing w:after="3" w:line="360" w:lineRule="auto"/>
         <w:ind w:right="201"/>
-        <w:jc w:val="both"/>
         <w:rPr>
           <w:rFonts w:ascii="Times New Roman" w:eastAsia="Times New Roman" w:hAnsi="Times New Roman" w:cs="Times New Roman"/>
           <w:b/>
           <w:sz w:val="24"/>
           <w:szCs w:val="24"/>
-        </w:rPr>
-      </w:pPr>
-      <w:r>
-        <w:rPr>
-          <w:rFonts w:ascii="Times New Roman" w:hAnsi="Times New Roman" w:cs="Times New Roman"/>
+          <w:lang w:val="id-ID"/>
+        </w:rPr>
+      </w:pPr>
+      <w:r>
+        <w:rPr>
+          <w:rFonts w:ascii="Times New Roman" w:eastAsia="Times New Roman" w:hAnsi="Times New Roman" w:cs="Times New Roman"/>
+          <w:b/>
+          <w:sz w:val="24"/>
+          <w:szCs w:val="24"/>
+          <w:lang w:val="id-ID"/>
+        </w:rPr>
+        <w:t xml:space="preserve">Shopping </w:t>
+      </w:r>
+      <w:proofErr w:type="spellStart"/>
+      <w:r>
+        <w:rPr>
+          <w:rFonts w:ascii="Times New Roman" w:eastAsia="Times New Roman" w:hAnsi="Times New Roman" w:cs="Times New Roman"/>
+          <w:b/>
+          <w:sz w:val="24"/>
+          <w:szCs w:val="24"/>
+          <w:lang w:val="id-ID"/>
+        </w:rPr>
+        <w:t>Chart</w:t>
+      </w:r>
+      <w:proofErr w:type="spellEnd"/>
+    </w:p>
+    <w:p>
+      <w:pPr>
+        <w:spacing w:after="3" w:line="360" w:lineRule="auto"/>
+        <w:ind w:right="201"/>
+        <w:jc w:val="center"/>
+        <w:rPr>
+          <w:rFonts w:ascii="Times New Roman" w:eastAsia="Times New Roman" w:hAnsi="Times New Roman" w:cs="Times New Roman"/>
+          <w:b/>
+          <w:sz w:val="24"/>
+          <w:szCs w:val="24"/>
+          <w:lang w:val="id-ID"/>
+        </w:rPr>
+      </w:pPr>
+      <w:r>
+        <w:rPr>
           <w:noProof/>
-          <w:sz w:val="24"/>
-          <w:szCs w:val="24"/>
         </w:rPr>
         <w:drawing>
-          <wp:inline distT="0" distB="0" distL="0" distR="0" wp14:anchorId="06C9B9C4" wp14:editId="0CD803E6">
-            <wp:extent cx="5731510" cy="2265680"/>
-            <wp:effectExtent l="0" t="0" r="2540" b="1270"/>
-            <wp:docPr id="7" name="Picture 7"/>
-            <wp:cNvGraphicFramePr>
-              <a:graphicFrameLocks xmlns:a="http://schemas.openxmlformats.org/drawingml/2006/main" noChangeAspect="1"/>
-            </wp:cNvGraphicFramePr>
+          <wp:inline distT="0" distB="0" distL="0" distR="0" wp14:anchorId="14C4431C" wp14:editId="5E88CBCC">
+            <wp:extent cx="4689297" cy="2865755"/>
+            <wp:effectExtent l="0" t="0" r="0" b="0"/>
+            <wp:docPr id="11" name="Picture 11"/>
+            <wp:cNvGraphicFramePr/>
             <a:graphic xmlns:a="http://schemas.openxmlformats.org/drawingml/2006/main">
               <a:graphicData uri="http://schemas.openxmlformats.org/drawingml/2006/picture">
                 <pic:pic xmlns:pic="http://schemas.openxmlformats.org/drawingml/2006/picture">
                   <pic:nvPicPr>
-                    <pic:cNvPr id="1" name=""/>
+                    <pic:cNvPr id="7" name="Picture 7"/>
                     <pic:cNvPicPr/>
                   </pic:nvPicPr>
-                  <pic:blipFill>
+                  <pic:blipFill rotWithShape="1">
                     <a:blip r:embed="rId14"/>
-                    <a:stretch>
-                      <a:fillRect/>
-                    </a:stretch>
+                    <a:srcRect l="10543" t="11098"/>
+                    <a:stretch/>
                   </pic:blipFill>
-                  <pic:spPr>
+                  <pic:spPr bwMode="auto">
                     <a:xfrm>
                       <a:off x="0" y="0"/>
-                      <a:ext cx="5731510" cy="2265680"/>
+                      <a:ext cx="4694704" cy="2869059"/>
                     </a:xfrm>
                     <a:prstGeom prst="rect">
                       <a:avLst/>
                     </a:prstGeom>
+                    <a:ln>
+                      <a:noFill/>
+                    </a:ln>
+                    <a:extLst>
+                      <a:ext uri="{53640926-AAD7-44D8-BBD7-CCE9431645EC}">
+                        <a14:shadowObscured xmlns:a14="http://schemas.microsoft.com/office/drawing/2010/main"/>
+                      </a:ext>
+                    </a:extLst>
                   </pic:spPr>
                 </pic:pic>
               </a:graphicData>
@@ -10030,7 +8320,7 @@
     </w:p>
     <w:p>
       <w:pPr>
-        <w:spacing w:after="3" w:line="480" w:lineRule="auto"/>
+        <w:spacing w:after="3" w:line="360" w:lineRule="auto"/>
         <w:ind w:right="201"/>
         <w:jc w:val="both"/>
         <w:rPr>
@@ -10043,7 +8333,7 @@
     </w:p>
     <w:p>
       <w:pPr>
-        <w:spacing w:after="3" w:line="480" w:lineRule="auto"/>
+        <w:spacing w:after="3" w:line="360" w:lineRule="auto"/>
         <w:ind w:right="201"/>
         <w:jc w:val="both"/>
         <w:rPr>
@@ -10085,7 +8375,7 @@
     </w:p>
     <w:p>
       <w:pPr>
-        <w:spacing w:after="3" w:line="480" w:lineRule="auto"/>
+        <w:spacing w:after="3" w:line="360" w:lineRule="auto"/>
         <w:ind w:right="201"/>
         <w:jc w:val="both"/>
         <w:rPr>
@@ -10277,7 +8567,7 @@
     </w:p>
     <w:p>
       <w:pPr>
-        <w:spacing w:after="3" w:line="480" w:lineRule="auto"/>
+        <w:spacing w:after="3" w:line="360" w:lineRule="auto"/>
         <w:ind w:right="201"/>
         <w:jc w:val="both"/>
         <w:rPr>
@@ -10289,7 +8579,7 @@
     </w:p>
     <w:p>
       <w:pPr>
-        <w:spacing w:after="3" w:line="480" w:lineRule="auto"/>
+        <w:spacing w:after="3" w:line="360" w:lineRule="auto"/>
         <w:ind w:right="201"/>
         <w:jc w:val="both"/>
         <w:rPr>
@@ -10311,7 +8601,7 @@
     </w:p>
     <w:p>
       <w:pPr>
-        <w:spacing w:after="3" w:line="480" w:lineRule="auto"/>
+        <w:spacing w:after="3" w:line="360" w:lineRule="auto"/>
         <w:ind w:right="201"/>
         <w:jc w:val="both"/>
         <w:rPr>
@@ -10452,16 +8742,16 @@
           <w:sz w:val="24"/>
           <w:szCs w:val="24"/>
         </w:rPr>
-        <w:t xml:space="preserve"> Go-</w:t>
-      </w:r>
-      <w:proofErr w:type="spellStart"/>
-      <w:r>
-        <w:rPr>
-          <w:rFonts w:ascii="Times New Roman" w:eastAsia="Times New Roman" w:hAnsi="Times New Roman" w:cs="Times New Roman"/>
-          <w:sz w:val="24"/>
-          <w:szCs w:val="24"/>
-        </w:rPr>
-        <w:t>RideMe</w:t>
+        <w:t xml:space="preserve"> </w:t>
+      </w:r>
+      <w:proofErr w:type="spellStart"/>
+      <w:r>
+        <w:rPr>
+          <w:rFonts w:ascii="Times New Roman" w:eastAsia="Times New Roman" w:hAnsi="Times New Roman" w:cs="Times New Roman"/>
+          <w:sz w:val="24"/>
+          <w:szCs w:val="24"/>
+        </w:rPr>
+        <w:t>Weavesocks</w:t>
       </w:r>
       <w:proofErr w:type="spellEnd"/>
       <w:r>
@@ -10641,150 +8931,131 @@
           <w:sz w:val="24"/>
           <w:szCs w:val="24"/>
         </w:rPr>
-        <w:lastRenderedPageBreak/>
         <w:t>clientnya</w:t>
-      </w:r>
-      <w:proofErr w:type="spellEnd"/>
-      <w:r>
-        <w:rPr>
-          <w:rFonts w:ascii="Times New Roman" w:eastAsia="Times New Roman" w:hAnsi="Times New Roman" w:cs="Times New Roman"/>
-          <w:sz w:val="24"/>
-          <w:szCs w:val="24"/>
-        </w:rPr>
-        <w:t xml:space="preserve"> </w:t>
-      </w:r>
-      <w:proofErr w:type="spellStart"/>
-      <w:r>
-        <w:rPr>
-          <w:rFonts w:ascii="Times New Roman" w:eastAsia="Times New Roman" w:hAnsi="Times New Roman" w:cs="Times New Roman"/>
-          <w:sz w:val="24"/>
-          <w:szCs w:val="24"/>
-        </w:rPr>
-        <w:t>untuk</w:t>
-      </w:r>
-      <w:proofErr w:type="spellEnd"/>
-      <w:r>
-        <w:rPr>
-          <w:rFonts w:ascii="Times New Roman" w:eastAsia="Times New Roman" w:hAnsi="Times New Roman" w:cs="Times New Roman"/>
-          <w:sz w:val="24"/>
-          <w:szCs w:val="24"/>
-        </w:rPr>
-        <w:t xml:space="preserve"> driver. </w:t>
-      </w:r>
-      <w:proofErr w:type="spellStart"/>
-      <w:r>
-        <w:rPr>
-          <w:rFonts w:ascii="Times New Roman" w:eastAsia="Times New Roman" w:hAnsi="Times New Roman" w:cs="Times New Roman"/>
-          <w:sz w:val="24"/>
-          <w:szCs w:val="24"/>
-        </w:rPr>
-        <w:t>Aplikasinya</w:t>
-      </w:r>
-      <w:proofErr w:type="spellEnd"/>
-      <w:r>
-        <w:rPr>
-          <w:rFonts w:ascii="Times New Roman" w:eastAsia="Times New Roman" w:hAnsi="Times New Roman" w:cs="Times New Roman"/>
-          <w:sz w:val="24"/>
-          <w:szCs w:val="24"/>
-        </w:rPr>
-        <w:t xml:space="preserve"> </w:t>
-      </w:r>
-      <w:proofErr w:type="spellStart"/>
-      <w:r>
-        <w:rPr>
-          <w:rFonts w:ascii="Times New Roman" w:eastAsia="Times New Roman" w:hAnsi="Times New Roman" w:cs="Times New Roman"/>
-          <w:sz w:val="24"/>
-          <w:szCs w:val="24"/>
-        </w:rPr>
-        <w:t>terdiri</w:t>
-      </w:r>
-      <w:proofErr w:type="spellEnd"/>
-      <w:r>
-        <w:rPr>
-          <w:rFonts w:ascii="Times New Roman" w:eastAsia="Times New Roman" w:hAnsi="Times New Roman" w:cs="Times New Roman"/>
-          <w:sz w:val="24"/>
-          <w:szCs w:val="24"/>
-        </w:rPr>
-        <w:t xml:space="preserve"> </w:t>
-      </w:r>
-      <w:proofErr w:type="spellStart"/>
-      <w:r>
-        <w:rPr>
-          <w:rFonts w:ascii="Times New Roman" w:eastAsia="Times New Roman" w:hAnsi="Times New Roman" w:cs="Times New Roman"/>
-          <w:sz w:val="24"/>
-          <w:szCs w:val="24"/>
-        </w:rPr>
-        <w:t>dari</w:t>
-      </w:r>
-      <w:proofErr w:type="spellEnd"/>
-      <w:r>
-        <w:rPr>
-          <w:rFonts w:ascii="Times New Roman" w:eastAsia="Times New Roman" w:hAnsi="Times New Roman" w:cs="Times New Roman"/>
-          <w:sz w:val="24"/>
-          <w:szCs w:val="24"/>
-        </w:rPr>
-        <w:t xml:space="preserve"> </w:t>
-      </w:r>
-      <w:proofErr w:type="spellStart"/>
-      <w:r>
-        <w:rPr>
-          <w:rFonts w:ascii="Times New Roman" w:eastAsia="Times New Roman" w:hAnsi="Times New Roman" w:cs="Times New Roman"/>
-          <w:sz w:val="24"/>
-          <w:szCs w:val="24"/>
-        </w:rPr>
-        <w:t>aplikasi</w:t>
-      </w:r>
-      <w:proofErr w:type="spellEnd"/>
-      <w:r>
-        <w:rPr>
-          <w:rFonts w:ascii="Times New Roman" w:eastAsia="Times New Roman" w:hAnsi="Times New Roman" w:cs="Times New Roman"/>
-          <w:sz w:val="24"/>
-          <w:szCs w:val="24"/>
-        </w:rPr>
-        <w:t xml:space="preserve"> website, </w:t>
-      </w:r>
-      <w:proofErr w:type="spellStart"/>
-      <w:r>
-        <w:rPr>
-          <w:rFonts w:ascii="Times New Roman" w:eastAsia="Times New Roman" w:hAnsi="Times New Roman" w:cs="Times New Roman"/>
-          <w:sz w:val="24"/>
-          <w:szCs w:val="24"/>
-        </w:rPr>
-        <w:t>aplikasi</w:t>
-      </w:r>
-      <w:proofErr w:type="spellEnd"/>
-      <w:r>
-        <w:rPr>
-          <w:rFonts w:ascii="Times New Roman" w:eastAsia="Times New Roman" w:hAnsi="Times New Roman" w:cs="Times New Roman"/>
-          <w:sz w:val="24"/>
-          <w:szCs w:val="24"/>
-        </w:rPr>
-        <w:t xml:space="preserve"> mobile, dan </w:t>
-      </w:r>
-      <w:proofErr w:type="spellStart"/>
-      <w:r>
-        <w:rPr>
-          <w:rFonts w:ascii="Times New Roman" w:eastAsia="Times New Roman" w:hAnsi="Times New Roman" w:cs="Times New Roman"/>
-          <w:sz w:val="24"/>
-          <w:szCs w:val="24"/>
-        </w:rPr>
-        <w:t>aplikasi</w:t>
-      </w:r>
-      <w:proofErr w:type="spellEnd"/>
-      <w:r>
-        <w:rPr>
-          <w:rFonts w:ascii="Times New Roman" w:eastAsia="Times New Roman" w:hAnsi="Times New Roman" w:cs="Times New Roman"/>
-          <w:sz w:val="24"/>
-          <w:szCs w:val="24"/>
-        </w:rPr>
-        <w:t xml:space="preserve"> desktop.</w:t>
       </w:r>
       <w:bookmarkStart w:id="0" w:name="_GoBack"/>
       <w:bookmarkEnd w:id="0"/>
+      <w:proofErr w:type="spellEnd"/>
+      <w:r>
+        <w:rPr>
+          <w:rFonts w:ascii="Times New Roman" w:eastAsia="Times New Roman" w:hAnsi="Times New Roman" w:cs="Times New Roman"/>
+          <w:sz w:val="24"/>
+          <w:szCs w:val="24"/>
+        </w:rPr>
+        <w:t xml:space="preserve">. </w:t>
+      </w:r>
+      <w:proofErr w:type="spellStart"/>
+      <w:r>
+        <w:rPr>
+          <w:rFonts w:ascii="Times New Roman" w:eastAsia="Times New Roman" w:hAnsi="Times New Roman" w:cs="Times New Roman"/>
+          <w:sz w:val="24"/>
+          <w:szCs w:val="24"/>
+        </w:rPr>
+        <w:t>Aplikasinya</w:t>
+      </w:r>
+      <w:proofErr w:type="spellEnd"/>
+      <w:r>
+        <w:rPr>
+          <w:rFonts w:ascii="Times New Roman" w:eastAsia="Times New Roman" w:hAnsi="Times New Roman" w:cs="Times New Roman"/>
+          <w:sz w:val="24"/>
+          <w:szCs w:val="24"/>
+        </w:rPr>
+        <w:t xml:space="preserve"> </w:t>
+      </w:r>
+      <w:proofErr w:type="spellStart"/>
+      <w:r>
+        <w:rPr>
+          <w:rFonts w:ascii="Times New Roman" w:eastAsia="Times New Roman" w:hAnsi="Times New Roman" w:cs="Times New Roman"/>
+          <w:sz w:val="24"/>
+          <w:szCs w:val="24"/>
+        </w:rPr>
+        <w:t>terdiri</w:t>
+      </w:r>
+      <w:proofErr w:type="spellEnd"/>
+      <w:r>
+        <w:rPr>
+          <w:rFonts w:ascii="Times New Roman" w:eastAsia="Times New Roman" w:hAnsi="Times New Roman" w:cs="Times New Roman"/>
+          <w:sz w:val="24"/>
+          <w:szCs w:val="24"/>
+        </w:rPr>
+        <w:t xml:space="preserve"> </w:t>
+      </w:r>
+      <w:proofErr w:type="spellStart"/>
+      <w:r>
+        <w:rPr>
+          <w:rFonts w:ascii="Times New Roman" w:eastAsia="Times New Roman" w:hAnsi="Times New Roman" w:cs="Times New Roman"/>
+          <w:sz w:val="24"/>
+          <w:szCs w:val="24"/>
+        </w:rPr>
+        <w:t>dari</w:t>
+      </w:r>
+      <w:proofErr w:type="spellEnd"/>
+      <w:r>
+        <w:rPr>
+          <w:rFonts w:ascii="Times New Roman" w:eastAsia="Times New Roman" w:hAnsi="Times New Roman" w:cs="Times New Roman"/>
+          <w:sz w:val="24"/>
+          <w:szCs w:val="24"/>
+        </w:rPr>
+        <w:t xml:space="preserve"> </w:t>
+      </w:r>
+      <w:proofErr w:type="spellStart"/>
+      <w:r>
+        <w:rPr>
+          <w:rFonts w:ascii="Times New Roman" w:eastAsia="Times New Roman" w:hAnsi="Times New Roman" w:cs="Times New Roman"/>
+          <w:sz w:val="24"/>
+          <w:szCs w:val="24"/>
+        </w:rPr>
+        <w:t>aplikasi</w:t>
+      </w:r>
+      <w:proofErr w:type="spellEnd"/>
+      <w:r>
+        <w:rPr>
+          <w:rFonts w:ascii="Times New Roman" w:eastAsia="Times New Roman" w:hAnsi="Times New Roman" w:cs="Times New Roman"/>
+          <w:sz w:val="24"/>
+          <w:szCs w:val="24"/>
+        </w:rPr>
+        <w:t xml:space="preserve"> website, </w:t>
+      </w:r>
+      <w:proofErr w:type="spellStart"/>
+      <w:r>
+        <w:rPr>
+          <w:rFonts w:ascii="Times New Roman" w:eastAsia="Times New Roman" w:hAnsi="Times New Roman" w:cs="Times New Roman"/>
+          <w:sz w:val="24"/>
+          <w:szCs w:val="24"/>
+        </w:rPr>
+        <w:t>aplikasi</w:t>
+      </w:r>
+      <w:proofErr w:type="spellEnd"/>
+      <w:r>
+        <w:rPr>
+          <w:rFonts w:ascii="Times New Roman" w:eastAsia="Times New Roman" w:hAnsi="Times New Roman" w:cs="Times New Roman"/>
+          <w:sz w:val="24"/>
+          <w:szCs w:val="24"/>
+        </w:rPr>
+        <w:t xml:space="preserve"> mobile, dan </w:t>
+      </w:r>
+      <w:proofErr w:type="spellStart"/>
+      <w:r>
+        <w:rPr>
+          <w:rFonts w:ascii="Times New Roman" w:eastAsia="Times New Roman" w:hAnsi="Times New Roman" w:cs="Times New Roman"/>
+          <w:sz w:val="24"/>
+          <w:szCs w:val="24"/>
+        </w:rPr>
+        <w:t>aplikasi</w:t>
+      </w:r>
+      <w:proofErr w:type="spellEnd"/>
+      <w:r>
+        <w:rPr>
+          <w:rFonts w:ascii="Times New Roman" w:eastAsia="Times New Roman" w:hAnsi="Times New Roman" w:cs="Times New Roman"/>
+          <w:sz w:val="24"/>
+          <w:szCs w:val="24"/>
+        </w:rPr>
+        <w:t xml:space="preserve"> desktop.</w:t>
+      </w:r>
     </w:p>
     <w:p>
       <w:pPr>
-        <w:spacing w:after="3" w:line="480" w:lineRule="auto"/>
+        <w:spacing w:after="3" w:line="360" w:lineRule="auto"/>
         <w:ind w:right="201"/>
         <w:jc w:val="both"/>
         <w:rPr>
@@ -10796,7 +9067,7 @@
     </w:p>
     <w:p>
       <w:pPr>
-        <w:spacing w:after="3" w:line="480" w:lineRule="auto"/>
+        <w:spacing w:after="3" w:line="360" w:lineRule="auto"/>
         <w:ind w:right="201"/>
         <w:jc w:val="both"/>
         <w:rPr>
@@ -10809,7 +9080,7 @@
     </w:p>
     <w:p>
       <w:pPr>
-        <w:spacing w:after="3" w:line="480" w:lineRule="auto"/>
+        <w:spacing w:after="3" w:line="360" w:lineRule="auto"/>
         <w:ind w:right="201"/>
         <w:jc w:val="center"/>
         <w:rPr>
@@ -11368,6 +9639,7 @@
     <w:lsdException w:name="HTML Sample" w:semiHidden="1" w:unhideWhenUsed="1"/>
     <w:lsdException w:name="HTML Typewriter" w:semiHidden="1" w:unhideWhenUsed="1"/>
     <w:lsdException w:name="HTML Variable" w:semiHidden="1" w:unhideWhenUsed="1"/>
+    <w:lsdException w:name="Normal Table" w:semiHidden="1" w:unhideWhenUsed="1"/>
     <w:lsdException w:name="annotation subject" w:semiHidden="1" w:unhideWhenUsed="1"/>
     <w:lsdException w:name="No List" w:semiHidden="1" w:unhideWhenUsed="1"/>
     <w:lsdException w:name="Outline List 1" w:semiHidden="1" w:unhideWhenUsed="1"/>
@@ -11414,8 +9686,10 @@
     <w:lsdException w:name="Table Subtle 2" w:semiHidden="1" w:unhideWhenUsed="1"/>
     <w:lsdException w:name="Table Web 1" w:semiHidden="1" w:unhideWhenUsed="1"/>
     <w:lsdException w:name="Table Web 2" w:semiHidden="1" w:unhideWhenUsed="1"/>
+    <w:lsdException w:name="Table Web 3" w:semiHidden="1" w:unhideWhenUsed="1"/>
     <w:lsdException w:name="Balloon Text" w:semiHidden="1" w:unhideWhenUsed="1"/>
     <w:lsdException w:name="Table Grid" w:uiPriority="39"/>
+    <w:lsdException w:name="Table Theme" w:semiHidden="1" w:unhideWhenUsed="1"/>
     <w:lsdException w:name="Placeholder Text" w:semiHidden="1"/>
     <w:lsdException w:name="No Spacing" w:uiPriority="1" w:qFormat="1"/>
     <w:lsdException w:name="Light Shading" w:uiPriority="60"/>
